--- a/other_file/git_use.docx
+++ b/other_file/git_use.docx
@@ -1920,6 +1920,7 @@
           <w:rPr>
             <w:noProof/>
           </w:rPr>
+          <w:lastRenderedPageBreak/>
           <w:drawing>
             <wp:inline distT="0" distB="0" distL="0" distR="0" wp14:anchorId="6393B3EE" wp14:editId="0640C320">
               <wp:extent cx="4791075" cy="3705225"/>
@@ -1981,7 +1982,6 @@
       <w:pPr>
         <w:rPr>
           <w:del w:id="10" w:author="ZZ Andor" w:date="2018-11-13T08:42:00Z"/>
-          <w:rFonts w:hint="eastAsia"/>
         </w:rPr>
       </w:pPr>
       <w:del w:id="11" w:author="ZZ Andor" w:date="2018-11-13T08:42:00Z">
@@ -2037,6 +2037,7 @@
         <w:rPr>
           <w:rFonts w:hint="eastAsia"/>
         </w:rPr>
+        <w:lastRenderedPageBreak/>
         <w:t>初始化</w:t>
       </w:r>
       <w:r>
@@ -2222,210 +2223,144 @@
     <w:p>
       <w:pPr>
         <w:rPr>
-          <w:rFonts w:hint="eastAsia"/>
-          <w:rPrChange w:id="15" w:author="ZZ Andor" w:date="2018-11-13T08:46:00Z">
-            <w:rPr>
-              <w:rFonts w:hint="eastAsia"/>
-              <w:b/>
-            </w:rPr>
-          </w:rPrChange>
-        </w:rPr>
-      </w:pPr>
-      <w:ins w:id="16" w:author="ZZ Andor" w:date="2018-11-13T08:45:00Z">
-        <w:r>
-          <w:rPr>
-            <w:rPrChange w:id="17" w:author="ZZ Andor" w:date="2018-11-13T08:46:00Z">
-              <w:rPr>
-                <w:b/>
-              </w:rPr>
-            </w:rPrChange>
-          </w:rPr>
-          <w:fldChar w:fldCharType="begin"/>
-        </w:r>
-        <w:r>
-          <w:rPr>
-            <w:rPrChange w:id="18" w:author="ZZ Andor" w:date="2018-11-13T08:46:00Z">
-              <w:rPr>
-                <w:b/>
-              </w:rPr>
-            </w:rPrChange>
-          </w:rPr>
-          <w:instrText xml:space="preserve"> HYPERLINK "https://gitee.com/help/articles/4181" </w:instrText>
-        </w:r>
-        <w:r>
-          <w:rPr>
-            <w:rPrChange w:id="19" w:author="ZZ Andor" w:date="2018-11-13T08:46:00Z">
-              <w:rPr>
-                <w:b/>
-              </w:rPr>
-            </w:rPrChange>
-          </w:rPr>
-        </w:r>
-        <w:r>
-          <w:rPr>
-            <w:rPrChange w:id="20" w:author="ZZ Andor" w:date="2018-11-13T08:46:00Z">
-              <w:rPr>
-                <w:b/>
-              </w:rPr>
-            </w:rPrChange>
-          </w:rPr>
-          <w:fldChar w:fldCharType="separate"/>
-        </w:r>
-        <w:r>
-          <w:rPr>
-            <w:rStyle w:val="a3"/>
-            <w:rFonts w:hint="eastAsia"/>
-            <w:rPrChange w:id="21" w:author="ZZ Andor" w:date="2018-11-13T08:46:00Z">
-              <w:rPr>
-                <w:rStyle w:val="a3"/>
-                <w:rFonts w:hint="eastAsia"/>
-                <w:b/>
-              </w:rPr>
-            </w:rPrChange>
-          </w:rPr>
-          <w:t>生成</w:t>
-        </w:r>
-        <w:r>
-          <w:rPr>
-            <w:rStyle w:val="a3"/>
-            <w:rPrChange w:id="22" w:author="ZZ Andor" w:date="2018-11-13T08:46:00Z">
-              <w:rPr>
-                <w:rStyle w:val="a3"/>
-                <w:b/>
-              </w:rPr>
-            </w:rPrChange>
-          </w:rPr>
-          <w:t xml:space="preserve"> / 添加 SSH 公</w:t>
-        </w:r>
-        <w:proofErr w:type="gramStart"/>
-        <w:r>
-          <w:rPr>
-            <w:rStyle w:val="a3"/>
-            <w:rPrChange w:id="23" w:author="ZZ Andor" w:date="2018-11-13T08:46:00Z">
-              <w:rPr>
-                <w:rStyle w:val="a3"/>
-                <w:b/>
-              </w:rPr>
-            </w:rPrChange>
-          </w:rPr>
-          <w:t>钥</w:t>
-        </w:r>
-        <w:proofErr w:type="gramEnd"/>
-        <w:r>
-          <w:rPr>
-            <w:rPrChange w:id="24" w:author="ZZ Andor" w:date="2018-11-13T08:46:00Z">
-              <w:rPr>
-                <w:b/>
-              </w:rPr>
-            </w:rPrChange>
-          </w:rPr>
-          <w:fldChar w:fldCharType="end"/>
-        </w:r>
-      </w:ins>
-    </w:p>
-    <w:p>
-      <w:pPr>
-        <w:rPr>
-          <w:del w:id="25" w:author="ZZ Andor" w:date="2018-11-13T08:46:00Z"/>
-        </w:rPr>
-      </w:pPr>
-      <w:del w:id="26" w:author="ZZ Andor" w:date="2018-11-13T08:46:00Z">
-        <w:r>
-          <w:delText>$ ssh-keygen     #</w:delText>
-        </w:r>
-        <w:r>
-          <w:rPr>
-            <w:rFonts w:hint="eastAsia"/>
-          </w:rPr>
-          <w:delText>开始进入生成公钥秘钥相关文件的流程</w:delText>
-        </w:r>
-      </w:del>
-    </w:p>
-    <w:p>
-      <w:pPr>
-        <w:rPr>
-          <w:del w:id="27" w:author="ZZ Andor" w:date="2018-11-13T08:46:00Z"/>
-        </w:rPr>
-      </w:pPr>
-      <w:del w:id="28" w:author="ZZ Andor" w:date="2018-11-13T08:46:00Z">
-        <w:r>
-          <w:rPr>
-            <w:noProof/>
-          </w:rPr>
-          <w:drawing>
-            <wp:inline distT="0" distB="0" distL="0" distR="0" wp14:anchorId="24DCDEFF" wp14:editId="6F07F777">
-              <wp:extent cx="5274310" cy="444500"/>
-              <wp:effectExtent l="0" t="0" r="2540" b="0"/>
-              <wp:docPr id="10" name="图片 10"/>
-              <wp:cNvGraphicFramePr>
-                <a:graphicFrameLocks xmlns:a="http://schemas.openxmlformats.org/drawingml/2006/main" noChangeAspect="1"/>
-              </wp:cNvGraphicFramePr>
-              <a:graphic xmlns:a="http://schemas.openxmlformats.org/drawingml/2006/main">
-                <a:graphicData uri="http://schemas.openxmlformats.org/drawingml/2006/picture">
-                  <pic:pic xmlns:pic="http://schemas.openxmlformats.org/drawingml/2006/picture">
-                    <pic:nvPicPr>
-                      <pic:cNvPr id="1" name=""/>
-                      <pic:cNvPicPr/>
-                    </pic:nvPicPr>
-                    <pic:blipFill>
-                      <a:blip r:embed="rId18"/>
-                      <a:stretch>
-                        <a:fillRect/>
-                      </a:stretch>
-                    </pic:blipFill>
-                    <pic:spPr>
-                      <a:xfrm>
-                        <a:off x="0" y="0"/>
-                        <a:ext cx="5274310" cy="444500"/>
-                      </a:xfrm>
-                      <a:prstGeom prst="rect">
-                        <a:avLst/>
-                      </a:prstGeom>
-                    </pic:spPr>
-                  </pic:pic>
-                </a:graphicData>
-              </a:graphic>
-            </wp:inline>
-          </w:drawing>
-        </w:r>
-      </w:del>
-    </w:p>
-    <w:p>
-      <w:pPr>
-        <w:rPr>
-          <w:del w:id="29" w:author="ZZ Andor" w:date="2018-11-13T08:46:00Z"/>
-        </w:rPr>
-      </w:pPr>
-      <w:del w:id="30" w:author="ZZ Andor" w:date="2018-11-13T08:46:00Z">
-        <w:r>
-          <w:rPr>
-            <w:rFonts w:hint="eastAsia"/>
-          </w:rPr>
-          <w:delText>输入文件路径（</w:delText>
-        </w:r>
-        <w:r>
-          <w:rPr>
-            <w:rFonts w:hint="eastAsia"/>
-            <w:color w:val="FF0000"/>
-          </w:rPr>
-          <w:delText>要用提示的路径</w:delText>
-        </w:r>
-        <w:r>
-          <w:rPr>
-            <w:rFonts w:hint="eastAsia"/>
-          </w:rPr>
-          <w:delText>）：/</w:delText>
-        </w:r>
-        <w:r>
-          <w:delText>c/Users/IT_01/.ssh/id_rsa #</w:delText>
-        </w:r>
-        <w:r>
-          <w:rPr>
-            <w:rFonts w:hint="eastAsia"/>
-          </w:rPr>
-          <w:delText>输入此路径然后按回车键</w:delText>
-        </w:r>
-      </w:del>
+          <w:b/>
+        </w:rPr>
+      </w:pPr>
+    </w:p>
+    <w:p>
+      <w:r>
+        <w:t xml:space="preserve">$ </w:t>
+      </w:r>
+      <w:proofErr w:type="spellStart"/>
+      <w:r>
+        <w:t>ssh</w:t>
+      </w:r>
+      <w:proofErr w:type="spellEnd"/>
+      <w:r>
+        <w:t>-keygen     #</w:t>
+      </w:r>
+      <w:r>
+        <w:rPr>
+          <w:rFonts w:hint="eastAsia"/>
+        </w:rPr>
+        <w:t>开始进入生成公</w:t>
+      </w:r>
+      <w:proofErr w:type="gramStart"/>
+      <w:r>
+        <w:rPr>
+          <w:rFonts w:hint="eastAsia"/>
+        </w:rPr>
+        <w:t>钥</w:t>
+      </w:r>
+      <w:proofErr w:type="gramEnd"/>
+      <w:r>
+        <w:rPr>
+          <w:rFonts w:hint="eastAsia"/>
+        </w:rPr>
+        <w:t>秘</w:t>
+      </w:r>
+      <w:proofErr w:type="gramStart"/>
+      <w:r>
+        <w:rPr>
+          <w:rFonts w:hint="eastAsia"/>
+        </w:rPr>
+        <w:t>钥</w:t>
+      </w:r>
+      <w:proofErr w:type="gramEnd"/>
+      <w:r>
+        <w:rPr>
+          <w:rFonts w:hint="eastAsia"/>
+        </w:rPr>
+        <w:t>相关文件的流程</w:t>
+      </w:r>
+    </w:p>
+    <w:p>
+      <w:r>
+        <w:rPr>
+          <w:noProof/>
+        </w:rPr>
+        <w:drawing>
+          <wp:inline distT="0" distB="0" distL="0" distR="0" wp14:anchorId="24DCDEFF" wp14:editId="6F07F777">
+            <wp:extent cx="5274310" cy="444500"/>
+            <wp:effectExtent l="0" t="0" r="2540" b="0"/>
+            <wp:docPr id="10" name="图片 10"/>
+            <wp:cNvGraphicFramePr>
+              <a:graphicFrameLocks xmlns:a="http://schemas.openxmlformats.org/drawingml/2006/main" noChangeAspect="1"/>
+            </wp:cNvGraphicFramePr>
+            <a:graphic xmlns:a="http://schemas.openxmlformats.org/drawingml/2006/main">
+              <a:graphicData uri="http://schemas.openxmlformats.org/drawingml/2006/picture">
+                <pic:pic xmlns:pic="http://schemas.openxmlformats.org/drawingml/2006/picture">
+                  <pic:nvPicPr>
+                    <pic:cNvPr id="1" name=""/>
+                    <pic:cNvPicPr/>
+                  </pic:nvPicPr>
+                  <pic:blipFill>
+                    <a:blip r:embed="rId18"/>
+                    <a:stretch>
+                      <a:fillRect/>
+                    </a:stretch>
+                  </pic:blipFill>
+                  <pic:spPr>
+                    <a:xfrm>
+                      <a:off x="0" y="0"/>
+                      <a:ext cx="5274310" cy="444500"/>
+                    </a:xfrm>
+                    <a:prstGeom prst="rect">
+                      <a:avLst/>
+                    </a:prstGeom>
+                  </pic:spPr>
+                </pic:pic>
+              </a:graphicData>
+            </a:graphic>
+          </wp:inline>
+        </w:drawing>
+      </w:r>
+    </w:p>
+    <w:p>
+      <w:r>
+        <w:rPr>
+          <w:rFonts w:hint="eastAsia"/>
+        </w:rPr>
+        <w:t>输入文件路径（</w:t>
+      </w:r>
+      <w:r>
+        <w:rPr>
+          <w:rFonts w:hint="eastAsia"/>
+          <w:color w:val="FF0000"/>
+        </w:rPr>
+        <w:t>要用提示的路径</w:t>
+      </w:r>
+      <w:r>
+        <w:rPr>
+          <w:rFonts w:hint="eastAsia"/>
+        </w:rPr>
+        <w:t>）：/</w:t>
+      </w:r>
+      <w:r>
+        <w:t>c/Users/IT_01/.</w:t>
+      </w:r>
+      <w:proofErr w:type="spellStart"/>
+      <w:r>
+        <w:t>ssh</w:t>
+      </w:r>
+      <w:proofErr w:type="spellEnd"/>
+      <w:r>
+        <w:t>/</w:t>
+      </w:r>
+      <w:proofErr w:type="spellStart"/>
+      <w:r>
+        <w:t>id_rsa</w:t>
+      </w:r>
+      <w:proofErr w:type="spellEnd"/>
+      <w:r>
+        <w:t xml:space="preserve"> #</w:t>
+      </w:r>
+      <w:r>
+        <w:rPr>
+          <w:rFonts w:hint="eastAsia"/>
+        </w:rPr>
+        <w:t>输入此路径然后按回车键</w:t>
+      </w:r>
     </w:p>
     <w:p/>
     <w:p>
@@ -2591,7 +2526,6 @@
           <w:rFonts w:hint="eastAsia"/>
           <w:b/>
         </w:rPr>
-        <w:lastRenderedPageBreak/>
         <w:t>下拉项目：</w:t>
       </w:r>
     </w:p>
@@ -2643,19 +2577,7 @@
           <w:rPr>
             <w:rStyle w:val="a3"/>
           </w:rPr>
-          <w:t>SSH 公</w:t>
-        </w:r>
-        <w:r>
-          <w:rPr>
-            <w:rStyle w:val="a3"/>
-          </w:rPr>
-          <w:t>钥</w:t>
-        </w:r>
-        <w:r>
-          <w:rPr>
-            <w:rStyle w:val="a3"/>
-          </w:rPr>
-          <w:t>设置</w:t>
+          <w:t>SSH 公钥设置</w:t>
         </w:r>
       </w:hyperlink>
     </w:p>
@@ -2822,9 +2744,9 @@
           <w:noProof/>
         </w:rPr>
         <w:drawing>
-          <wp:inline distT="0" distB="0" distL="0" distR="0" wp14:anchorId="248B9E5A" wp14:editId="08F1255C">
-            <wp:extent cx="5274310" cy="1374775"/>
-            <wp:effectExtent l="0" t="0" r="2540" b="0"/>
+          <wp:inline distT="0" distB="0" distL="0" distR="0" wp14:anchorId="248B9E5A" wp14:editId="64BB36BE">
+            <wp:extent cx="5274310" cy="1333370"/>
+            <wp:effectExtent l="0" t="0" r="2540" b="635"/>
             <wp:docPr id="13" name="图片 13"/>
             <wp:cNvGraphicFramePr>
               <a:graphicFrameLocks xmlns:a="http://schemas.openxmlformats.org/drawingml/2006/main" noChangeAspect="1"/>
@@ -2837,7 +2759,13 @@
                     <pic:cNvPicPr/>
                   </pic:nvPicPr>
                   <pic:blipFill>
-                    <a:blip r:embed="rId22"/>
+                    <a:blip r:embed="rId22" cstate="print">
+                      <a:extLst>
+                        <a:ext uri="{28A0092B-C50C-407E-A947-70E740481C1C}">
+                          <a14:useLocalDpi xmlns:a14="http://schemas.microsoft.com/office/drawing/2010/main" val="0"/>
+                        </a:ext>
+                      </a:extLst>
+                    </a:blip>
                     <a:stretch>
                       <a:fillRect/>
                     </a:stretch>
@@ -2845,7 +2773,7 @@
                   <pic:spPr>
                     <a:xfrm>
                       <a:off x="0" y="0"/>
-                      <a:ext cx="5274310" cy="1374775"/>
+                      <a:ext cx="5274310" cy="1333370"/>
                     </a:xfrm>
                     <a:prstGeom prst="rect">
                       <a:avLst/>
@@ -3249,73 +3177,63 @@
     <w:p>
       <w:pPr>
         <w:rPr>
-          <w:del w:id="31" w:author="ZZ Andor" w:date="2018-11-13T08:47:00Z"/>
           <w:b/>
         </w:rPr>
       </w:pPr>
-      <w:del w:id="32" w:author="ZZ Andor" w:date="2018-11-13T08:47:00Z">
-        <w:r>
-          <w:rPr>
-            <w:rFonts w:hint="eastAsia"/>
-            <w:b/>
-          </w:rPr>
-          <w:delText>删除远程分支：</w:delText>
-        </w:r>
-      </w:del>
-    </w:p>
-    <w:p>
-      <w:pPr>
-        <w:rPr>
-          <w:del w:id="33" w:author="ZZ Andor" w:date="2018-11-13T08:47:00Z"/>
-        </w:rPr>
-      </w:pPr>
-      <w:del w:id="34" w:author="ZZ Andor" w:date="2018-11-13T08:47:00Z">
-        <w:r>
-          <w:rPr>
-            <w:rFonts w:hint="eastAsia"/>
-          </w:rPr>
-          <w:delText>$</w:delText>
-        </w:r>
-        <w:r>
-          <w:delText xml:space="preserve"> git push origin </w:delText>
-        </w:r>
-        <w:r>
-          <w:rPr>
-            <w:rFonts w:hint="eastAsia"/>
-          </w:rPr>
-          <w:delText>--</w:delText>
-        </w:r>
-        <w:r>
-          <w:delText xml:space="preserve">delete </w:delText>
-        </w:r>
-        <w:r>
-          <w:rPr>
-            <w:rFonts w:hint="eastAsia"/>
-          </w:rPr>
-          <w:delText xml:space="preserve">远程分支名 </w:delText>
-        </w:r>
-        <w:r>
-          <w:delText>#</w:delText>
-        </w:r>
-        <w:r>
-          <w:rPr>
-            <w:rFonts w:hint="eastAsia"/>
-          </w:rPr>
-          <w:delText>慎用</w:delText>
-        </w:r>
-      </w:del>
-    </w:p>
-    <w:p>
-      <w:pPr>
-        <w:rPr>
+      <w:r>
+        <w:rPr>
+          <w:rFonts w:hint="eastAsia"/>
           <w:b/>
         </w:rPr>
-      </w:pPr>
-      <w:r>
-        <w:rPr>
-          <w:rFonts w:hint="eastAsia"/>
+        <w:t>删除远程分支：</w:t>
+      </w:r>
+    </w:p>
+    <w:p>
+      <w:r>
+        <w:rPr>
+          <w:rFonts w:hint="eastAsia"/>
+        </w:rPr>
+        <w:t>$</w:t>
+      </w:r>
+      <w:r>
+        <w:t xml:space="preserve"> git push origin </w:t>
+      </w:r>
+      <w:r>
+        <w:rPr>
+          <w:rFonts w:hint="eastAsia"/>
+        </w:rPr>
+        <w:t>--</w:t>
+      </w:r>
+      <w:r>
+        <w:t xml:space="preserve">delete </w:t>
+      </w:r>
+      <w:r>
+        <w:rPr>
+          <w:rFonts w:hint="eastAsia"/>
+        </w:rPr>
+        <w:t xml:space="preserve">远程分支名 </w:t>
+      </w:r>
+      <w:r>
+        <w:t>#</w:t>
+      </w:r>
+      <w:r>
+        <w:rPr>
+          <w:rFonts w:hint="eastAsia"/>
+        </w:rPr>
+        <w:t>慎用</w:t>
+      </w:r>
+    </w:p>
+    <w:p>
+      <w:pPr>
+        <w:rPr>
           <w:b/>
         </w:rPr>
+      </w:pPr>
+      <w:r>
+        <w:rPr>
+          <w:rFonts w:hint="eastAsia"/>
+          <w:b/>
+        </w:rPr>
         <w:t>合并分支：</w:t>
       </w:r>
     </w:p>
@@ -3374,7 +3292,6 @@
     </w:p>
     <w:p>
       <w:r>
-        <w:lastRenderedPageBreak/>
         <w:t xml:space="preserve">$ git </w:t>
       </w:r>
       <w:r>
@@ -3565,7 +3482,7 @@
       </w:r>
     </w:p>
     <w:p>
-      <w:del w:id="35" w:author="ZZ Andor" w:date="2018-11-13T08:47:00Z">
+      <w:del w:id="15" w:author="ZZ Andor" w:date="2018-11-13T08:47:00Z">
         <w:r>
           <w:rPr>
             <w:noProof/>
@@ -3609,11 +3526,12 @@
       </w:del>
     </w:p>
     <w:p>
-      <w:del w:id="36" w:author="ZZ Andor" w:date="2018-11-13T08:47:00Z">
+      <w:del w:id="16" w:author="ZZ Andor" w:date="2018-11-13T08:47:00Z">
         <w:r>
           <w:rPr>
             <w:noProof/>
           </w:rPr>
+          <w:lastRenderedPageBreak/>
           <w:drawing>
             <wp:inline distT="0" distB="0" distL="0" distR="0" wp14:anchorId="0AC6031F" wp14:editId="440E2D6A">
               <wp:extent cx="4791075" cy="3705225"/>
@@ -3653,7 +3571,7 @@
       </w:del>
     </w:p>
     <w:p>
-      <w:del w:id="37" w:author="ZZ Andor" w:date="2018-11-13T08:47:00Z">
+      <w:del w:id="17" w:author="ZZ Andor" w:date="2018-11-13T08:47:00Z">
         <w:r>
           <w:rPr>
             <w:noProof/>
@@ -3742,10 +3660,10 @@
     <w:p>
       <w:pPr>
         <w:rPr>
-          <w:del w:id="38" w:author="ZZ Andor" w:date="2018-11-13T08:47:00Z"/>
-        </w:rPr>
-      </w:pPr>
-      <w:del w:id="39" w:author="ZZ Andor" w:date="2018-11-13T08:47:00Z">
+          <w:del w:id="18" w:author="ZZ Andor" w:date="2018-11-13T08:47:00Z"/>
+        </w:rPr>
+      </w:pPr>
+      <w:del w:id="19" w:author="ZZ Andor" w:date="2018-11-13T08:47:00Z">
         <w:r>
           <w:rPr>
             <w:noProof/>
@@ -3791,23 +3709,22 @@
     <w:p>
       <w:pPr>
         <w:rPr>
-          <w:ins w:id="40" w:author="ZZ Andor" w:date="2018-11-13T08:47:00Z"/>
-          <w:rFonts w:hint="eastAsia"/>
-        </w:rPr>
-      </w:pPr>
-    </w:p>
-    <w:p>
-      <w:pPr>
-        <w:rPr>
-          <w:del w:id="41" w:author="ZZ Andor" w:date="2018-11-13T08:47:00Z"/>
-          <w:rFonts w:hint="eastAsia"/>
-        </w:rPr>
-      </w:pPr>
-      <w:del w:id="42" w:author="ZZ Andor" w:date="2018-11-13T08:47:00Z">
+          <w:ins w:id="20" w:author="ZZ Andor" w:date="2018-11-13T08:47:00Z"/>
+        </w:rPr>
+      </w:pPr>
+    </w:p>
+    <w:p>
+      <w:pPr>
+        <w:rPr>
+          <w:del w:id="21" w:author="ZZ Andor" w:date="2018-11-13T08:47:00Z"/>
+        </w:rPr>
+      </w:pPr>
+      <w:del w:id="22" w:author="ZZ Andor" w:date="2018-11-13T08:47:00Z">
         <w:r>
           <w:rPr>
             <w:noProof/>
           </w:rPr>
+          <w:lastRenderedPageBreak/>
           <w:drawing>
             <wp:inline distT="0" distB="0" distL="0" distR="0" wp14:anchorId="3F5F7BEE" wp14:editId="1DC754B1">
               <wp:extent cx="4791075" cy="3705225"/>
@@ -3849,8 +3766,7 @@
     <w:p>
       <w:pPr>
         <w:rPr>
-          <w:del w:id="43" w:author="ZZ Andor" w:date="2018-11-13T08:47:00Z"/>
-          <w:rFonts w:hint="eastAsia"/>
+          <w:del w:id="23" w:author="ZZ Andor" w:date="2018-11-13T08:47:00Z"/>
         </w:rPr>
       </w:pPr>
     </w:p>
@@ -3874,21 +3790,7 @@
             <w:rStyle w:val="a3"/>
             <w:rFonts w:hint="eastAsia"/>
           </w:rPr>
-          <w:t>U</w:t>
-        </w:r>
-        <w:r>
-          <w:rPr>
-            <w:rStyle w:val="a3"/>
-            <w:rFonts w:hint="eastAsia"/>
-          </w:rPr>
-          <w:t>R</w:t>
-        </w:r>
-        <w:r>
-          <w:rPr>
-            <w:rStyle w:val="a3"/>
-            <w:rFonts w:hint="eastAsia"/>
-          </w:rPr>
-          <w:t>L</w:t>
+          <w:t>URL</w:t>
         </w:r>
       </w:hyperlink>
       <w:r>
@@ -4176,7 +4078,7 @@
         <w:t>Ctrl+shift+p</w:t>
       </w:r>
       <w:proofErr w:type="spellEnd"/>
-      <w:ins w:id="44" w:author="ZZ Andor" w:date="2018-11-13T08:48:00Z">
+      <w:ins w:id="24" w:author="ZZ Andor" w:date="2018-11-13T08:48:00Z">
         <w:r>
           <w:t xml:space="preserve">  </w:t>
         </w:r>
@@ -5269,7 +5171,7 @@
       <w:pPr>
         <w:pStyle w:val="1"/>
       </w:pPr>
-      <w:bookmarkStart w:id="45" w:name="_Toc529429629"/>
+      <w:bookmarkStart w:id="25" w:name="_Toc529429629"/>
       <w:r>
         <w:t>G</w:t>
       </w:r>
@@ -5291,7 +5193,7 @@
       <w:r>
         <w:t>:</w:t>
       </w:r>
-      <w:bookmarkEnd w:id="45"/>
+      <w:bookmarkEnd w:id="25"/>
     </w:p>
     <w:p>
       <w:r>
@@ -8597,6 +8499,146 @@
     <w:p>
       <w:pPr>
         <w:rPr>
+          <w:del w:id="26" w:author="ZZ Andor" w:date="2018-11-13T09:08:00Z"/>
+        </w:rPr>
+      </w:pPr>
+    </w:p>
+    <w:p>
+      <w:pPr>
+        <w:rPr>
+          <w:del w:id="27" w:author="ZZ Andor" w:date="2018-11-13T09:08:00Z"/>
+        </w:rPr>
+      </w:pPr>
+    </w:p>
+    <w:p>
+      <w:pPr>
+        <w:rPr>
+          <w:del w:id="28" w:author="ZZ Andor" w:date="2018-11-13T09:08:00Z"/>
+        </w:rPr>
+      </w:pPr>
+    </w:p>
+    <w:p>
+      <w:pPr>
+        <w:rPr>
+          <w:del w:id="29" w:author="ZZ Andor" w:date="2018-11-13T09:08:00Z"/>
+        </w:rPr>
+      </w:pPr>
+    </w:p>
+    <w:p>
+      <w:pPr>
+        <w:rPr>
+          <w:del w:id="30" w:author="ZZ Andor" w:date="2018-11-13T09:08:00Z"/>
+        </w:rPr>
+      </w:pPr>
+    </w:p>
+    <w:p>
+      <w:pPr>
+        <w:rPr>
+          <w:del w:id="31" w:author="ZZ Andor" w:date="2018-11-13T09:08:00Z"/>
+        </w:rPr>
+      </w:pPr>
+    </w:p>
+    <w:p>
+      <w:pPr>
+        <w:rPr>
+          <w:del w:id="32" w:author="ZZ Andor" w:date="2018-11-13T09:08:00Z"/>
+        </w:rPr>
+      </w:pPr>
+    </w:p>
+    <w:p>
+      <w:pPr>
+        <w:rPr>
+          <w:del w:id="33" w:author="ZZ Andor" w:date="2018-11-13T09:08:00Z"/>
+        </w:rPr>
+      </w:pPr>
+    </w:p>
+    <w:p>
+      <w:pPr>
+        <w:rPr>
+          <w:del w:id="34" w:author="ZZ Andor" w:date="2018-11-13T09:08:00Z"/>
+        </w:rPr>
+      </w:pPr>
+    </w:p>
+    <w:p>
+      <w:pPr>
+        <w:rPr>
+          <w:del w:id="35" w:author="ZZ Andor" w:date="2018-11-13T09:08:00Z"/>
+        </w:rPr>
+      </w:pPr>
+    </w:p>
+    <w:p>
+      <w:pPr>
+        <w:rPr>
+          <w:del w:id="36" w:author="ZZ Andor" w:date="2018-11-13T09:08:00Z"/>
+        </w:rPr>
+      </w:pPr>
+    </w:p>
+    <w:p>
+      <w:pPr>
+        <w:rPr>
+          <w:del w:id="37" w:author="ZZ Andor" w:date="2018-11-13T09:08:00Z"/>
+        </w:rPr>
+      </w:pPr>
+    </w:p>
+    <w:p>
+      <w:pPr>
+        <w:rPr>
+          <w:del w:id="38" w:author="ZZ Andor" w:date="2018-11-13T09:08:00Z"/>
+        </w:rPr>
+      </w:pPr>
+    </w:p>
+    <w:p>
+      <w:pPr>
+        <w:rPr>
+          <w:del w:id="39" w:author="ZZ Andor" w:date="2018-11-13T09:08:00Z"/>
+        </w:rPr>
+      </w:pPr>
+    </w:p>
+    <w:p>
+      <w:pPr>
+        <w:rPr>
+          <w:del w:id="40" w:author="ZZ Andor" w:date="2018-11-13T09:08:00Z"/>
+        </w:rPr>
+      </w:pPr>
+    </w:p>
+    <w:p>
+      <w:pPr>
+        <w:rPr>
+          <w:del w:id="41" w:author="ZZ Andor" w:date="2018-11-13T09:08:00Z"/>
+        </w:rPr>
+      </w:pPr>
+    </w:p>
+    <w:p>
+      <w:pPr>
+        <w:rPr>
+          <w:del w:id="42" w:author="ZZ Andor" w:date="2018-11-13T09:08:00Z"/>
+        </w:rPr>
+      </w:pPr>
+    </w:p>
+    <w:p>
+      <w:pPr>
+        <w:rPr>
+          <w:del w:id="43" w:author="ZZ Andor" w:date="2018-11-13T09:08:00Z"/>
+        </w:rPr>
+      </w:pPr>
+    </w:p>
+    <w:p>
+      <w:pPr>
+        <w:rPr>
+          <w:del w:id="44" w:author="ZZ Andor" w:date="2018-11-13T09:08:00Z"/>
+        </w:rPr>
+      </w:pPr>
+    </w:p>
+    <w:p>
+      <w:pPr>
+        <w:rPr>
+          <w:del w:id="45" w:author="ZZ Andor" w:date="2018-11-13T09:08:00Z"/>
+        </w:rPr>
+      </w:pPr>
+    </w:p>
+    <w:p>
+      <w:pPr>
+        <w:rPr>
           <w:del w:id="46" w:author="ZZ Andor" w:date="2018-11-13T09:08:00Z"/>
         </w:rPr>
       </w:pPr>
@@ -8605,7 +8647,6 @@
       <w:pPr>
         <w:rPr>
           <w:del w:id="47" w:author="ZZ Andor" w:date="2018-11-13T09:08:00Z"/>
-          <w:rFonts w:hint="eastAsia"/>
         </w:rPr>
       </w:pPr>
     </w:p>
@@ -8613,7 +8654,6 @@
       <w:pPr>
         <w:rPr>
           <w:del w:id="48" w:author="ZZ Andor" w:date="2018-11-13T09:08:00Z"/>
-          <w:rFonts w:hint="eastAsia"/>
         </w:rPr>
       </w:pPr>
     </w:p>
@@ -8621,7 +8661,6 @@
       <w:pPr>
         <w:rPr>
           <w:del w:id="49" w:author="ZZ Andor" w:date="2018-11-13T09:08:00Z"/>
-          <w:rFonts w:hint="eastAsia"/>
         </w:rPr>
       </w:pPr>
     </w:p>
@@ -8629,7 +8668,6 @@
       <w:pPr>
         <w:rPr>
           <w:del w:id="50" w:author="ZZ Andor" w:date="2018-11-13T09:08:00Z"/>
-          <w:rFonts w:hint="eastAsia"/>
         </w:rPr>
       </w:pPr>
     </w:p>
@@ -8637,7 +8675,6 @@
       <w:pPr>
         <w:rPr>
           <w:del w:id="51" w:author="ZZ Andor" w:date="2018-11-13T09:08:00Z"/>
-          <w:rFonts w:hint="eastAsia"/>
         </w:rPr>
       </w:pPr>
     </w:p>
@@ -8645,7 +8682,6 @@
       <w:pPr>
         <w:rPr>
           <w:del w:id="52" w:author="ZZ Andor" w:date="2018-11-13T09:08:00Z"/>
-          <w:rFonts w:hint="eastAsia"/>
         </w:rPr>
       </w:pPr>
     </w:p>
@@ -8653,7 +8689,6 @@
       <w:pPr>
         <w:rPr>
           <w:del w:id="53" w:author="ZZ Andor" w:date="2018-11-13T09:08:00Z"/>
-          <w:rFonts w:hint="eastAsia"/>
         </w:rPr>
       </w:pPr>
     </w:p>
@@ -8661,7 +8696,6 @@
       <w:pPr>
         <w:rPr>
           <w:del w:id="54" w:author="ZZ Andor" w:date="2018-11-13T09:08:00Z"/>
-          <w:rFonts w:hint="eastAsia"/>
         </w:rPr>
       </w:pPr>
     </w:p>
@@ -8669,7 +8703,6 @@
       <w:pPr>
         <w:rPr>
           <w:del w:id="55" w:author="ZZ Andor" w:date="2018-11-13T09:08:00Z"/>
-          <w:rFonts w:hint="eastAsia"/>
         </w:rPr>
       </w:pPr>
     </w:p>
@@ -8677,7 +8710,6 @@
       <w:pPr>
         <w:rPr>
           <w:del w:id="56" w:author="ZZ Andor" w:date="2018-11-13T09:08:00Z"/>
-          <w:rFonts w:hint="eastAsia"/>
         </w:rPr>
       </w:pPr>
     </w:p>
@@ -8685,7 +8717,6 @@
       <w:pPr>
         <w:rPr>
           <w:del w:id="57" w:author="ZZ Andor" w:date="2018-11-13T09:08:00Z"/>
-          <w:rFonts w:hint="eastAsia"/>
         </w:rPr>
       </w:pPr>
     </w:p>
@@ -8693,548 +8724,357 @@
       <w:pPr>
         <w:rPr>
           <w:del w:id="58" w:author="ZZ Andor" w:date="2018-11-13T09:08:00Z"/>
-          <w:rFonts w:hint="eastAsia"/>
-        </w:rPr>
-      </w:pPr>
-    </w:p>
-    <w:p>
-      <w:pPr>
-        <w:rPr>
-          <w:del w:id="59" w:author="ZZ Andor" w:date="2018-11-13T09:08:00Z"/>
-          <w:rFonts w:hint="eastAsia"/>
-        </w:rPr>
-      </w:pPr>
-    </w:p>
-    <w:p>
-      <w:pPr>
-        <w:rPr>
-          <w:del w:id="60" w:author="ZZ Andor" w:date="2018-11-13T09:08:00Z"/>
-          <w:rFonts w:hint="eastAsia"/>
-        </w:rPr>
-      </w:pPr>
-    </w:p>
-    <w:p>
-      <w:pPr>
-        <w:rPr>
-          <w:del w:id="61" w:author="ZZ Andor" w:date="2018-11-13T09:08:00Z"/>
-          <w:rFonts w:hint="eastAsia"/>
-        </w:rPr>
-      </w:pPr>
-    </w:p>
-    <w:p>
-      <w:pPr>
-        <w:rPr>
-          <w:del w:id="62" w:author="ZZ Andor" w:date="2018-11-13T09:08:00Z"/>
-          <w:rFonts w:hint="eastAsia"/>
-        </w:rPr>
-      </w:pPr>
-    </w:p>
-    <w:p>
-      <w:pPr>
-        <w:rPr>
-          <w:del w:id="63" w:author="ZZ Andor" w:date="2018-11-13T09:08:00Z"/>
-          <w:rFonts w:hint="eastAsia"/>
-        </w:rPr>
-      </w:pPr>
-    </w:p>
-    <w:p>
-      <w:pPr>
-        <w:rPr>
-          <w:del w:id="64" w:author="ZZ Andor" w:date="2018-11-13T09:08:00Z"/>
-          <w:rFonts w:hint="eastAsia"/>
-        </w:rPr>
-      </w:pPr>
-    </w:p>
-    <w:p>
-      <w:pPr>
-        <w:rPr>
-          <w:del w:id="65" w:author="ZZ Andor" w:date="2018-11-13T09:08:00Z"/>
-          <w:rFonts w:hint="eastAsia"/>
-        </w:rPr>
-      </w:pPr>
-    </w:p>
-    <w:p>
-      <w:pPr>
-        <w:rPr>
-          <w:del w:id="66" w:author="ZZ Andor" w:date="2018-11-13T09:08:00Z"/>
-          <w:rFonts w:hint="eastAsia"/>
-        </w:rPr>
-      </w:pPr>
-    </w:p>
-    <w:p>
-      <w:pPr>
-        <w:rPr>
-          <w:del w:id="67" w:author="ZZ Andor" w:date="2018-11-13T09:08:00Z"/>
-          <w:rFonts w:hint="eastAsia"/>
-        </w:rPr>
-      </w:pPr>
-    </w:p>
-    <w:p>
-      <w:pPr>
-        <w:rPr>
-          <w:del w:id="68" w:author="ZZ Andor" w:date="2018-11-13T09:08:00Z"/>
-          <w:rFonts w:hint="eastAsia"/>
-        </w:rPr>
-      </w:pPr>
-    </w:p>
-    <w:p>
-      <w:pPr>
-        <w:rPr>
-          <w:del w:id="69" w:author="ZZ Andor" w:date="2018-11-13T09:08:00Z"/>
-          <w:rFonts w:hint="eastAsia"/>
-        </w:rPr>
-      </w:pPr>
-    </w:p>
-    <w:p>
-      <w:pPr>
-        <w:rPr>
-          <w:del w:id="70" w:author="ZZ Andor" w:date="2018-11-13T09:08:00Z"/>
-          <w:rFonts w:hint="eastAsia"/>
-        </w:rPr>
-      </w:pPr>
-    </w:p>
-    <w:p>
-      <w:pPr>
-        <w:rPr>
-          <w:del w:id="71" w:author="ZZ Andor" w:date="2018-11-13T09:08:00Z"/>
-          <w:rFonts w:hint="eastAsia"/>
-        </w:rPr>
-      </w:pPr>
-    </w:p>
-    <w:p>
-      <w:pPr>
-        <w:rPr>
-          <w:del w:id="72" w:author="ZZ Andor" w:date="2018-11-13T09:08:00Z"/>
-          <w:rFonts w:hint="eastAsia"/>
-        </w:rPr>
-      </w:pPr>
-    </w:p>
-    <w:p>
-      <w:pPr>
-        <w:rPr>
-          <w:del w:id="73" w:author="ZZ Andor" w:date="2018-11-13T09:08:00Z"/>
-          <w:rFonts w:hint="eastAsia"/>
-        </w:rPr>
-      </w:pPr>
-    </w:p>
-    <w:p>
-      <w:pPr>
-        <w:rPr>
-          <w:del w:id="74" w:author="ZZ Andor" w:date="2018-11-13T09:08:00Z"/>
-          <w:rFonts w:hint="eastAsia"/>
-        </w:rPr>
-      </w:pPr>
-    </w:p>
-    <w:p>
-      <w:pPr>
-        <w:rPr>
-          <w:del w:id="75" w:author="ZZ Andor" w:date="2018-11-13T09:08:00Z"/>
-          <w:rFonts w:hint="eastAsia"/>
-        </w:rPr>
-      </w:pPr>
-    </w:p>
-    <w:p>
-      <w:pPr>
-        <w:rPr>
-          <w:del w:id="76" w:author="ZZ Andor" w:date="2018-11-13T09:08:00Z"/>
-          <w:rFonts w:hint="eastAsia"/>
-        </w:rPr>
-      </w:pPr>
-    </w:p>
-    <w:p>
-      <w:pPr>
-        <w:rPr>
-          <w:del w:id="77" w:author="ZZ Andor" w:date="2018-11-13T09:08:00Z"/>
-          <w:rFonts w:hint="eastAsia"/>
-        </w:rPr>
-      </w:pPr>
-    </w:p>
-    <w:p>
-      <w:pPr>
-        <w:rPr>
-          <w:del w:id="78" w:author="ZZ Andor" w:date="2018-11-13T09:08:00Z"/>
-          <w:rFonts w:hint="eastAsia"/>
         </w:rPr>
       </w:pPr>
     </w:p>
     <w:p>
       <w:pPr>
         <w:pStyle w:val="2"/>
-        <w:rPr>
-          <w:del w:id="79" w:author="ZZ Andor" w:date="2018-11-13T09:08:00Z"/>
-        </w:rPr>
-      </w:pPr>
-      <w:bookmarkStart w:id="80" w:name="_Toc529429630"/>
-      <w:del w:id="81" w:author="ZZ Andor" w:date="2018-11-13T09:08:00Z">
-        <w:r>
-          <w:rPr>
-            <w:rFonts w:hint="eastAsia"/>
-          </w:rPr>
-          <w:delText>编写符合格式的commit</w:delText>
-        </w:r>
-        <w:r>
-          <w:delText xml:space="preserve"> message</w:delText>
-        </w:r>
-        <w:r>
-          <w:rPr>
-            <w:rFonts w:hint="eastAsia"/>
-          </w:rPr>
-          <w:delText>的工具：</w:delText>
-        </w:r>
-        <w:bookmarkEnd w:id="80"/>
-      </w:del>
-    </w:p>
-    <w:p>
-      <w:pPr>
-        <w:rPr>
-          <w:del w:id="82" w:author="ZZ Andor" w:date="2018-11-13T09:08:00Z"/>
-        </w:rPr>
-      </w:pPr>
-      <w:del w:id="83" w:author="ZZ Andor" w:date="2018-11-13T09:08:00Z">
-        <w:r>
-          <w:rPr>
-            <w:rStyle w:val="a3"/>
-          </w:rPr>
-          <w:fldChar w:fldCharType="begin"/>
-        </w:r>
-        <w:r>
-          <w:rPr>
-            <w:rStyle w:val="a3"/>
-          </w:rPr>
-          <w:delInstrText xml:space="preserve"> HYPERLINK "https://github.com/commitizen/cz-cli" </w:delInstrText>
-        </w:r>
-        <w:r>
-          <w:rPr>
-            <w:rStyle w:val="a3"/>
-          </w:rPr>
-          <w:fldChar w:fldCharType="separate"/>
-        </w:r>
+      </w:pPr>
+      <w:bookmarkStart w:id="59" w:name="_Toc529429630"/>
+      <w:r>
+        <w:rPr>
+          <w:rFonts w:hint="eastAsia"/>
+        </w:rPr>
+        <w:t>编写符合格式的commit</w:t>
+      </w:r>
+      <w:r>
+        <w:t xml:space="preserve"> message</w:t>
+      </w:r>
+      <w:r>
+        <w:rPr>
+          <w:rFonts w:hint="eastAsia"/>
+        </w:rPr>
+        <w:t>的工具：</w:t>
+      </w:r>
+      <w:bookmarkEnd w:id="59"/>
+    </w:p>
+    <w:p>
+      <w:hyperlink r:id="rId55" w:history="1">
         <w:r>
           <w:rPr>
             <w:rStyle w:val="a3"/>
             <w:rFonts w:hint="eastAsia"/>
           </w:rPr>
-          <w:delText>Commitizen使用</w:delText>
+          <w:t>Commitizen使用</w:t>
         </w:r>
-        <w:r>
-          <w:rPr>
-            <w:rStyle w:val="a3"/>
-          </w:rPr>
-          <w:fldChar w:fldCharType="end"/>
-        </w:r>
-        <w:r>
-          <w:rPr>
-            <w:rFonts w:hint="eastAsia"/>
-          </w:rPr>
-          <w:delText>：</w:delText>
-        </w:r>
-      </w:del>
-    </w:p>
-    <w:p>
-      <w:pPr>
-        <w:rPr>
-          <w:del w:id="84" w:author="ZZ Andor" w:date="2018-11-13T09:08:00Z"/>
-        </w:rPr>
-      </w:pPr>
-      <w:del w:id="85" w:author="ZZ Andor" w:date="2018-11-13T09:08:00Z">
-        <w:r>
-          <w:rPr>
-            <w:rFonts w:hint="eastAsia"/>
-          </w:rPr>
-          <w:delText>安装如下(按顺序执行</w:delText>
-        </w:r>
-        <w:r>
-          <w:delText>)</w:delText>
-        </w:r>
-        <w:r>
-          <w:rPr>
-            <w:rFonts w:hint="eastAsia"/>
-          </w:rPr>
-          <w:delText>：</w:delText>
-        </w:r>
-      </w:del>
-    </w:p>
-    <w:p>
-      <w:pPr>
-        <w:rPr>
-          <w:del w:id="86" w:author="ZZ Andor" w:date="2018-11-13T09:08:00Z"/>
+      </w:hyperlink>
+      <w:r>
+        <w:rPr>
+          <w:rFonts w:hint="eastAsia"/>
+        </w:rPr>
+        <w:t>：</w:t>
+      </w:r>
+    </w:p>
+    <w:p>
+      <w:r>
+        <w:rPr>
+          <w:rFonts w:hint="eastAsia"/>
+        </w:rPr>
+        <w:t>安装如下(按顺序执行</w:t>
+      </w:r>
+      <w:r>
+        <w:t>)</w:t>
+      </w:r>
+      <w:r>
+        <w:rPr>
+          <w:rFonts w:hint="eastAsia"/>
+        </w:rPr>
+        <w:t>：</w:t>
+      </w:r>
+    </w:p>
+    <w:p>
+      <w:pPr>
+        <w:rPr>
           <w:b/>
         </w:rPr>
       </w:pPr>
-      <w:del w:id="87" w:author="ZZ Andor" w:date="2018-11-13T09:08:00Z">
-        <w:r>
-          <w:delText>$ npm install -g commitizen</w:delText>
-        </w:r>
-        <w:r>
-          <w:delText xml:space="preserve">  #需要先</w:delText>
-        </w:r>
-        <w:r>
-          <w:rPr>
-            <w:rStyle w:val="a3"/>
-          </w:rPr>
-          <w:fldChar w:fldCharType="begin"/>
-        </w:r>
-        <w:r>
-          <w:rPr>
-            <w:rStyle w:val="a3"/>
-          </w:rPr>
-          <w:delInstrText xml:space="preserve"> HYPERLINK "https://www.cnblogs.com/interdrp/p/6779973.html" </w:delInstrText>
-        </w:r>
-        <w:r>
-          <w:rPr>
-            <w:rStyle w:val="a3"/>
-          </w:rPr>
-          <w:fldChar w:fldCharType="separate"/>
-        </w:r>
-        <w:r>
-          <w:rPr>
-            <w:rStyle w:val="a3"/>
-          </w:rPr>
-          <w:delText>安装npm</w:delText>
-        </w:r>
-        <w:r>
-          <w:rPr>
-            <w:rStyle w:val="a3"/>
-          </w:rPr>
-          <w:fldChar w:fldCharType="end"/>
-        </w:r>
-        <w:r>
-          <w:delText>(node</w:delText>
-        </w:r>
-        <w:r>
-          <w:rPr>
-            <w:rFonts w:hint="eastAsia"/>
-          </w:rPr>
-          <w:delText>.</w:delText>
-        </w:r>
-        <w:r>
-          <w:delText>js</w:delText>
-        </w:r>
-        <w:r>
-          <w:rPr>
-            <w:rFonts w:hint="eastAsia"/>
-          </w:rPr>
-          <w:delText>包管理器)</w:delText>
-        </w:r>
-        <w:r>
-          <w:delText xml:space="preserve"> </w:delText>
-        </w:r>
-      </w:del>
-    </w:p>
-    <w:p>
-      <w:pPr>
-        <w:rPr>
-          <w:del w:id="88" w:author="ZZ Andor" w:date="2018-11-13T09:08:00Z"/>
-        </w:rPr>
-      </w:pPr>
-      <w:del w:id="89" w:author="ZZ Andor" w:date="2018-11-13T09:08:00Z">
-        <w:r>
-          <w:rPr>
-            <w:rFonts w:hint="eastAsia"/>
-          </w:rPr>
-          <w:delText>$</w:delText>
-        </w:r>
-        <w:r>
-          <w:delText xml:space="preserve"> </w:delText>
-        </w:r>
-        <w:r>
-          <w:delText>npm install -g cz-conventional-changelog</w:delText>
-        </w:r>
-      </w:del>
-    </w:p>
-    <w:p>
-      <w:pPr>
-        <w:rPr>
-          <w:del w:id="90" w:author="ZZ Andor" w:date="2018-11-13T09:08:00Z"/>
-        </w:rPr>
-      </w:pPr>
-      <w:del w:id="91" w:author="ZZ Andor" w:date="2018-11-13T09:08:00Z">
-        <w:r>
-          <w:rPr>
-            <w:rFonts w:hint="eastAsia"/>
-          </w:rPr>
-          <w:delText>$</w:delText>
-        </w:r>
-        <w:r>
-          <w:delText xml:space="preserve"> </w:delText>
-        </w:r>
-        <w:r>
-          <w:delText>echo '{ "path": "cz-conventional-changelog" }' &gt; ~/.czrc</w:delText>
-        </w:r>
-      </w:del>
-    </w:p>
-    <w:p>
-      <w:pPr>
-        <w:rPr>
-          <w:del w:id="92" w:author="ZZ Andor" w:date="2018-11-13T09:08:00Z"/>
-        </w:rPr>
-      </w:pPr>
-      <w:del w:id="93" w:author="ZZ Andor" w:date="2018-11-13T09:08:00Z">
-        <w:r>
-          <w:rPr>
-            <w:rFonts w:hint="eastAsia"/>
-          </w:rPr>
-          <w:delText>以后，凡是用到</w:delText>
-        </w:r>
-        <w:r>
-          <w:delText>git commit命令，一律改为使用git cz。这时，就会出现选项，用来生成符合格式的 Commit message。</w:delText>
-        </w:r>
-      </w:del>
-    </w:p>
-    <w:p>
-      <w:pPr>
-        <w:rPr>
-          <w:del w:id="94" w:author="ZZ Andor" w:date="2018-11-13T09:08:00Z"/>
-        </w:rPr>
-      </w:pPr>
-    </w:p>
-    <w:p>
-      <w:pPr>
-        <w:rPr>
-          <w:del w:id="95" w:author="ZZ Andor" w:date="2018-11-13T09:08:00Z"/>
-        </w:rPr>
-      </w:pPr>
-      <w:del w:id="96" w:author="ZZ Andor" w:date="2018-11-13T09:08:00Z">
-        <w:r>
-          <w:rPr>
-            <w:noProof/>
-          </w:rPr>
-          <w:drawing>
-            <wp:inline distT="0" distB="0" distL="0" distR="0" wp14:anchorId="1F0715B9" wp14:editId="4736BB4D">
-              <wp:extent cx="5274310" cy="1499870"/>
-              <wp:effectExtent l="0" t="0" r="2540" b="5080"/>
-              <wp:docPr id="16" name="图片 16"/>
-              <wp:cNvGraphicFramePr>
-                <a:graphicFrameLocks xmlns:a="http://schemas.openxmlformats.org/drawingml/2006/main" noChangeAspect="1"/>
-              </wp:cNvGraphicFramePr>
-              <a:graphic xmlns:a="http://schemas.openxmlformats.org/drawingml/2006/main">
-                <a:graphicData uri="http://schemas.openxmlformats.org/drawingml/2006/picture">
-                  <pic:pic xmlns:pic="http://schemas.openxmlformats.org/drawingml/2006/picture">
-                    <pic:nvPicPr>
-                      <pic:cNvPr id="1" name=""/>
-                      <pic:cNvPicPr/>
-                    </pic:nvPicPr>
-                    <pic:blipFill>
-                      <a:blip r:embed="rId55"/>
-                      <a:stretch>
-                        <a:fillRect/>
-                      </a:stretch>
-                    </pic:blipFill>
-                    <pic:spPr>
-                      <a:xfrm>
-                        <a:off x="0" y="0"/>
-                        <a:ext cx="5274310" cy="1499870"/>
-                      </a:xfrm>
-                      <a:prstGeom prst="rect">
-                        <a:avLst/>
-                      </a:prstGeom>
-                    </pic:spPr>
-                  </pic:pic>
-                </a:graphicData>
-              </a:graphic>
-            </wp:inline>
-          </w:drawing>
-        </w:r>
-      </w:del>
-    </w:p>
-    <w:p>
-      <w:pPr>
-        <w:rPr>
-          <w:del w:id="97" w:author="ZZ Andor" w:date="2018-11-13T09:08:00Z"/>
-        </w:rPr>
-      </w:pPr>
-      <w:del w:id="98" w:author="ZZ Andor" w:date="2018-11-13T09:08:00Z">
-        <w:r>
-          <w:rPr>
-            <w:rFonts w:hint="eastAsia"/>
-          </w:rPr>
-          <w:delText>依次</w:delText>
-        </w:r>
-        <w:r>
-          <w:rPr>
-            <w:rFonts w:hint="eastAsia"/>
-          </w:rPr>
-          <w:delText>需要</w:delText>
-        </w:r>
-        <w:r>
-          <w:rPr>
-            <w:rFonts w:hint="eastAsia"/>
-          </w:rPr>
-          <w:delText>操作：选择t</w:delText>
-        </w:r>
-        <w:r>
-          <w:delText>ype</w:delText>
-        </w:r>
-        <w:r>
-          <w:rPr>
-            <w:rFonts w:hint="eastAsia"/>
-          </w:rPr>
-          <w:delText>类型，输入</w:delText>
-        </w:r>
-        <w:r>
-          <w:delText>scope</w:delText>
-        </w:r>
-        <w:r>
-          <w:rPr>
-            <w:rFonts w:hint="eastAsia"/>
-          </w:rPr>
-          <w:delText>类型（没有就跳过），输入sub</w:delText>
-        </w:r>
-        <w:r>
-          <w:delText>ject,</w:delText>
-        </w:r>
-        <w:r>
-          <w:rPr>
-            <w:rFonts w:hint="eastAsia"/>
-          </w:rPr>
-          <w:delText>输入body</w:delText>
-        </w:r>
-        <w:r>
-          <w:delText>,</w:delText>
-        </w:r>
-        <w:r>
-          <w:rPr>
-            <w:rFonts w:hint="eastAsia"/>
-          </w:rPr>
-          <w:delText>输入是否有 br</w:delText>
-        </w:r>
-        <w:r>
-          <w:delText>eak changes(</w:delText>
-        </w:r>
-        <w:r>
-          <w:rPr>
-            <w:rFonts w:hint="eastAsia"/>
-          </w:rPr>
-          <w:delText>如果是Y</w:delText>
-        </w:r>
-        <w:r>
-          <w:delText>es</w:delText>
-        </w:r>
-        <w:r>
-          <w:rPr>
-            <w:rFonts w:hint="eastAsia"/>
-          </w:rPr>
-          <w:delText>，进入继续输入</w:delText>
-        </w:r>
-        <w:r>
-          <w:delText>),</w:delText>
-        </w:r>
-        <w:r>
-          <w:rPr>
-            <w:rFonts w:hint="eastAsia"/>
-          </w:rPr>
-          <w:delText>输入是否有bug</w:delText>
-        </w:r>
-        <w:r>
-          <w:delText>(issues)</w:delText>
-        </w:r>
-        <w:r>
-          <w:rPr>
-            <w:rFonts w:hint="eastAsia"/>
-          </w:rPr>
-          <w:delText>。然后提交。</w:delText>
-        </w:r>
-      </w:del>
+      <w:r>
+        <w:t xml:space="preserve">$ </w:t>
+      </w:r>
+      <w:proofErr w:type="spellStart"/>
+      <w:r>
+        <w:t>npm</w:t>
+      </w:r>
+      <w:proofErr w:type="spellEnd"/>
+      <w:r>
+        <w:t xml:space="preserve"> install -g </w:t>
+      </w:r>
+      <w:proofErr w:type="spellStart"/>
+      <w:r>
+        <w:t>commitizen</w:t>
+      </w:r>
+      <w:proofErr w:type="spellEnd"/>
+      <w:r>
+        <w:t xml:space="preserve">  #需要先</w:t>
+      </w:r>
+      <w:r>
+        <w:rPr>
+          <w:rStyle w:val="a3"/>
+        </w:rPr>
+        <w:fldChar w:fldCharType="begin"/>
+      </w:r>
+      <w:r>
+        <w:rPr>
+          <w:rStyle w:val="a3"/>
+        </w:rPr>
+        <w:instrText xml:space="preserve"> HYPERLINK "https://www.cnblogs.com/interdrp/p/6779973.html" </w:instrText>
+      </w:r>
+      <w:r>
+        <w:rPr>
+          <w:rStyle w:val="a3"/>
+        </w:rPr>
+        <w:fldChar w:fldCharType="separate"/>
+      </w:r>
+      <w:r>
+        <w:rPr>
+          <w:rStyle w:val="a3"/>
+        </w:rPr>
+        <w:t>安装npm</w:t>
+      </w:r>
+      <w:r>
+        <w:rPr>
+          <w:rStyle w:val="a3"/>
+        </w:rPr>
+        <w:fldChar w:fldCharType="end"/>
+      </w:r>
+      <w:r>
+        <w:t>(node</w:t>
+      </w:r>
+      <w:r>
+        <w:rPr>
+          <w:rFonts w:hint="eastAsia"/>
+        </w:rPr>
+        <w:t>.</w:t>
+      </w:r>
+      <w:r>
+        <w:t>js</w:t>
+      </w:r>
+      <w:r>
+        <w:rPr>
+          <w:rFonts w:hint="eastAsia"/>
+        </w:rPr>
+        <w:t>包管理器)</w:t>
+      </w:r>
+      <w:r>
+        <w:t xml:space="preserve"> </w:t>
+      </w:r>
+    </w:p>
+    <w:p>
+      <w:r>
+        <w:rPr>
+          <w:rFonts w:hint="eastAsia"/>
+        </w:rPr>
+        <w:t>$</w:t>
+      </w:r>
+      <w:r>
+        <w:t xml:space="preserve"> </w:t>
+      </w:r>
+      <w:proofErr w:type="spellStart"/>
+      <w:r>
+        <w:t>npm</w:t>
+      </w:r>
+      <w:proofErr w:type="spellEnd"/>
+      <w:r>
+        <w:t xml:space="preserve"> install -g </w:t>
+      </w:r>
+      <w:proofErr w:type="spellStart"/>
+      <w:r>
+        <w:t>cz</w:t>
+      </w:r>
+      <w:proofErr w:type="spellEnd"/>
+      <w:r>
+        <w:t>-conventional-changelog</w:t>
+      </w:r>
+    </w:p>
+    <w:p>
+      <w:r>
+        <w:rPr>
+          <w:rFonts w:hint="eastAsia"/>
+        </w:rPr>
+        <w:t>$</w:t>
+      </w:r>
+      <w:r>
+        <w:t xml:space="preserve"> </w:t>
+      </w:r>
+      <w:r>
+        <w:t xml:space="preserve">echo </w:t>
+      </w:r>
+      <w:proofErr w:type="gramStart"/>
+      <w:r>
+        <w:t>'{ "</w:t>
+      </w:r>
+      <w:proofErr w:type="gramEnd"/>
+      <w:r>
+        <w:t>path": "</w:t>
+      </w:r>
+      <w:proofErr w:type="spellStart"/>
+      <w:r>
+        <w:t>cz</w:t>
+      </w:r>
+      <w:proofErr w:type="spellEnd"/>
+      <w:r>
+        <w:t>-conventional-changelog" }' &gt; ~/.</w:t>
+      </w:r>
+      <w:proofErr w:type="spellStart"/>
+      <w:r>
+        <w:t>czrc</w:t>
+      </w:r>
+      <w:proofErr w:type="spellEnd"/>
+    </w:p>
+    <w:p>
+      <w:r>
+        <w:rPr>
+          <w:rFonts w:hint="eastAsia"/>
+        </w:rPr>
+        <w:t>以后，凡是用到</w:t>
+      </w:r>
+      <w:r>
+        <w:t xml:space="preserve">git commit命令，一律改为使用git </w:t>
+      </w:r>
+      <w:proofErr w:type="spellStart"/>
+      <w:r>
+        <w:t>cz</w:t>
+      </w:r>
+      <w:proofErr w:type="spellEnd"/>
+      <w:r>
+        <w:t>。这时，就会出现选项，用来生成符合格式的 Commit message。</w:t>
+      </w:r>
+    </w:p>
+    <w:p/>
+    <w:p>
+      <w:r>
+        <w:rPr>
+          <w:noProof/>
+        </w:rPr>
+        <w:drawing>
+          <wp:inline distT="0" distB="0" distL="0" distR="0" wp14:anchorId="1F0715B9" wp14:editId="4736BB4D">
+            <wp:extent cx="5274310" cy="1499870"/>
+            <wp:effectExtent l="0" t="0" r="2540" b="5080"/>
+            <wp:docPr id="16" name="图片 16"/>
+            <wp:cNvGraphicFramePr>
+              <a:graphicFrameLocks xmlns:a="http://schemas.openxmlformats.org/drawingml/2006/main" noChangeAspect="1"/>
+            </wp:cNvGraphicFramePr>
+            <a:graphic xmlns:a="http://schemas.openxmlformats.org/drawingml/2006/main">
+              <a:graphicData uri="http://schemas.openxmlformats.org/drawingml/2006/picture">
+                <pic:pic xmlns:pic="http://schemas.openxmlformats.org/drawingml/2006/picture">
+                  <pic:nvPicPr>
+                    <pic:cNvPr id="1" name=""/>
+                    <pic:cNvPicPr/>
+                  </pic:nvPicPr>
+                  <pic:blipFill>
+                    <a:blip r:embed="rId56"/>
+                    <a:stretch>
+                      <a:fillRect/>
+                    </a:stretch>
+                  </pic:blipFill>
+                  <pic:spPr>
+                    <a:xfrm>
+                      <a:off x="0" y="0"/>
+                      <a:ext cx="5274310" cy="1499870"/>
+                    </a:xfrm>
+                    <a:prstGeom prst="rect">
+                      <a:avLst/>
+                    </a:prstGeom>
+                  </pic:spPr>
+                </pic:pic>
+              </a:graphicData>
+            </a:graphic>
+          </wp:inline>
+        </w:drawing>
+      </w:r>
+    </w:p>
+    <w:p>
+      <w:r>
+        <w:rPr>
+          <w:rFonts w:hint="eastAsia"/>
+        </w:rPr>
+        <w:t>依次</w:t>
+      </w:r>
+      <w:r>
+        <w:rPr>
+          <w:rFonts w:hint="eastAsia"/>
+        </w:rPr>
+        <w:t>需要</w:t>
+      </w:r>
+      <w:r>
+        <w:rPr>
+          <w:rFonts w:hint="eastAsia"/>
+        </w:rPr>
+        <w:t>操作：选择t</w:t>
+      </w:r>
+      <w:r>
+        <w:t>ype</w:t>
+      </w:r>
+      <w:r>
+        <w:rPr>
+          <w:rFonts w:hint="eastAsia"/>
+        </w:rPr>
+        <w:t>类型，输入</w:t>
+      </w:r>
+      <w:r>
+        <w:t>scope</w:t>
+      </w:r>
+      <w:r>
+        <w:rPr>
+          <w:rFonts w:hint="eastAsia"/>
+        </w:rPr>
+        <w:t>类型（没有就跳过），输入sub</w:t>
+      </w:r>
+      <w:r>
+        <w:t>ject,</w:t>
+      </w:r>
+      <w:r>
+        <w:rPr>
+          <w:rFonts w:hint="eastAsia"/>
+        </w:rPr>
+        <w:t>输入body</w:t>
+      </w:r>
+      <w:r>
+        <w:t>,</w:t>
+      </w:r>
+      <w:r>
+        <w:rPr>
+          <w:rFonts w:hint="eastAsia"/>
+        </w:rPr>
+        <w:t>输入是否有 br</w:t>
+      </w:r>
+      <w:r>
+        <w:t>eak changes(</w:t>
+      </w:r>
+      <w:r>
+        <w:rPr>
+          <w:rFonts w:hint="eastAsia"/>
+        </w:rPr>
+        <w:t>如果是Y</w:t>
+      </w:r>
+      <w:r>
+        <w:t>es</w:t>
+      </w:r>
+      <w:r>
+        <w:rPr>
+          <w:rFonts w:hint="eastAsia"/>
+        </w:rPr>
+        <w:t>，进入继续输入</w:t>
+      </w:r>
+      <w:r>
+        <w:t>),</w:t>
+      </w:r>
+      <w:r>
+        <w:rPr>
+          <w:rFonts w:hint="eastAsia"/>
+        </w:rPr>
+        <w:t>输入是否有bug</w:t>
+      </w:r>
+      <w:r>
+        <w:t>(issues)</w:t>
+      </w:r>
+      <w:r>
+        <w:rPr>
+          <w:rFonts w:hint="eastAsia"/>
+        </w:rPr>
+        <w:t>。然后提交。</w:t>
+      </w:r>
     </w:p>
     <w:p/>
     <w:p>
@@ -9304,146 +9144,124 @@
     <w:p>
       <w:pPr>
         <w:rPr>
-          <w:del w:id="99" w:author="ZZ Andor" w:date="2018-11-13T09:08:00Z"/>
-        </w:rPr>
-      </w:pPr>
-    </w:p>
-    <w:p>
-      <w:pPr>
-        <w:rPr>
-          <w:ins w:id="100" w:author="ZZ Andor" w:date="2018-11-13T09:08:00Z"/>
-          <w:rFonts w:hint="eastAsia"/>
-        </w:rPr>
-      </w:pPr>
-    </w:p>
-    <w:p>
-      <w:pPr>
-        <w:rPr>
-          <w:del w:id="101" w:author="ZZ Andor" w:date="2018-11-13T09:08:00Z"/>
-          <w:rFonts w:hint="eastAsia"/>
-        </w:rPr>
-      </w:pPr>
-    </w:p>
-    <w:p>
-      <w:pPr>
-        <w:rPr>
-          <w:del w:id="102" w:author="ZZ Andor" w:date="2018-11-13T09:08:00Z"/>
-          <w:rFonts w:hint="eastAsia"/>
-        </w:rPr>
-      </w:pPr>
-    </w:p>
-    <w:p>
-      <w:pPr>
-        <w:rPr>
-          <w:del w:id="103" w:author="ZZ Andor" w:date="2018-11-13T09:08:00Z"/>
-          <w:rFonts w:hint="eastAsia"/>
-        </w:rPr>
-      </w:pPr>
-    </w:p>
-    <w:p>
-      <w:pPr>
-        <w:rPr>
-          <w:del w:id="104" w:author="ZZ Andor" w:date="2018-11-13T09:08:00Z"/>
-          <w:rFonts w:hint="eastAsia"/>
-        </w:rPr>
-      </w:pPr>
-    </w:p>
-    <w:p>
-      <w:pPr>
-        <w:rPr>
-          <w:del w:id="105" w:author="ZZ Andor" w:date="2018-11-13T09:08:00Z"/>
-          <w:rFonts w:hint="eastAsia"/>
-        </w:rPr>
-      </w:pPr>
-    </w:p>
-    <w:p>
-      <w:pPr>
-        <w:rPr>
-          <w:del w:id="106" w:author="ZZ Andor" w:date="2018-11-13T09:08:00Z"/>
-          <w:rFonts w:hint="eastAsia"/>
-        </w:rPr>
-      </w:pPr>
-    </w:p>
-    <w:p>
-      <w:pPr>
-        <w:rPr>
-          <w:del w:id="107" w:author="ZZ Andor" w:date="2018-11-13T09:08:00Z"/>
-          <w:rFonts w:hint="eastAsia"/>
-        </w:rPr>
-      </w:pPr>
-    </w:p>
-    <w:p>
-      <w:pPr>
-        <w:rPr>
-          <w:del w:id="108" w:author="ZZ Andor" w:date="2018-11-13T09:08:00Z"/>
-          <w:rFonts w:hint="eastAsia"/>
-        </w:rPr>
-      </w:pPr>
-    </w:p>
-    <w:p>
-      <w:pPr>
-        <w:rPr>
-          <w:del w:id="109" w:author="ZZ Andor" w:date="2018-11-13T09:08:00Z"/>
-          <w:rFonts w:hint="eastAsia"/>
-        </w:rPr>
-      </w:pPr>
-    </w:p>
-    <w:p>
-      <w:pPr>
-        <w:rPr>
-          <w:del w:id="110" w:author="ZZ Andor" w:date="2018-11-13T09:08:00Z"/>
-          <w:rFonts w:hint="eastAsia"/>
-        </w:rPr>
-      </w:pPr>
-    </w:p>
-    <w:p>
-      <w:pPr>
-        <w:rPr>
-          <w:del w:id="111" w:author="ZZ Andor" w:date="2018-11-13T09:08:00Z"/>
-          <w:rFonts w:hint="eastAsia"/>
-        </w:rPr>
-      </w:pPr>
-    </w:p>
-    <w:p>
-      <w:pPr>
-        <w:rPr>
-          <w:del w:id="112" w:author="ZZ Andor" w:date="2018-11-13T09:08:00Z"/>
-          <w:rFonts w:hint="eastAsia"/>
-        </w:rPr>
-      </w:pPr>
-    </w:p>
-    <w:p>
-      <w:pPr>
-        <w:rPr>
-          <w:del w:id="113" w:author="ZZ Andor" w:date="2018-11-13T09:08:00Z"/>
-          <w:rFonts w:hint="eastAsia"/>
-        </w:rPr>
-      </w:pPr>
-    </w:p>
-    <w:p>
-      <w:pPr>
-        <w:rPr>
-          <w:del w:id="114" w:author="ZZ Andor" w:date="2018-11-13T09:08:00Z"/>
-          <w:rFonts w:hint="eastAsia"/>
-        </w:rPr>
-      </w:pPr>
-    </w:p>
-    <w:p>
-      <w:pPr>
-        <w:rPr>
-          <w:rFonts w:hint="eastAsia"/>
-        </w:rPr>
-      </w:pPr>
-    </w:p>
-    <w:p/>
-    <w:p/>
-    <w:p>
-      <w:bookmarkStart w:id="115" w:name="_Toc529429631"/>
+          <w:del w:id="60" w:author="ZZ Andor" w:date="2018-11-13T09:08:00Z"/>
+        </w:rPr>
+      </w:pPr>
+    </w:p>
+    <w:p>
+      <w:pPr>
+        <w:rPr>
+          <w:ins w:id="61" w:author="ZZ Andor" w:date="2018-11-13T09:08:00Z"/>
+        </w:rPr>
+      </w:pPr>
+    </w:p>
+    <w:p>
+      <w:pPr>
+        <w:rPr>
+          <w:del w:id="62" w:author="ZZ Andor" w:date="2018-11-13T09:08:00Z"/>
+        </w:rPr>
+      </w:pPr>
+    </w:p>
+    <w:p>
+      <w:pPr>
+        <w:rPr>
+          <w:del w:id="63" w:author="ZZ Andor" w:date="2018-11-13T09:08:00Z"/>
+        </w:rPr>
+      </w:pPr>
+    </w:p>
+    <w:p>
+      <w:pPr>
+        <w:rPr>
+          <w:del w:id="64" w:author="ZZ Andor" w:date="2018-11-13T09:08:00Z"/>
+        </w:rPr>
+      </w:pPr>
+    </w:p>
+    <w:p>
+      <w:pPr>
+        <w:rPr>
+          <w:del w:id="65" w:author="ZZ Andor" w:date="2018-11-13T09:08:00Z"/>
+        </w:rPr>
+      </w:pPr>
+    </w:p>
+    <w:p>
+      <w:pPr>
+        <w:rPr>
+          <w:del w:id="66" w:author="ZZ Andor" w:date="2018-11-13T09:08:00Z"/>
+        </w:rPr>
+      </w:pPr>
+    </w:p>
+    <w:p>
+      <w:pPr>
+        <w:rPr>
+          <w:del w:id="67" w:author="ZZ Andor" w:date="2018-11-13T09:08:00Z"/>
+        </w:rPr>
+      </w:pPr>
+    </w:p>
+    <w:p>
+      <w:pPr>
+        <w:rPr>
+          <w:del w:id="68" w:author="ZZ Andor" w:date="2018-11-13T09:08:00Z"/>
+        </w:rPr>
+      </w:pPr>
+    </w:p>
+    <w:p>
+      <w:pPr>
+        <w:rPr>
+          <w:del w:id="69" w:author="ZZ Andor" w:date="2018-11-13T09:08:00Z"/>
+        </w:rPr>
+      </w:pPr>
+    </w:p>
+    <w:p>
+      <w:pPr>
+        <w:rPr>
+          <w:del w:id="70" w:author="ZZ Andor" w:date="2018-11-13T09:08:00Z"/>
+        </w:rPr>
+      </w:pPr>
+    </w:p>
+    <w:p>
+      <w:pPr>
+        <w:rPr>
+          <w:del w:id="71" w:author="ZZ Andor" w:date="2018-11-13T09:08:00Z"/>
+        </w:rPr>
+      </w:pPr>
+    </w:p>
+    <w:p>
+      <w:pPr>
+        <w:rPr>
+          <w:del w:id="72" w:author="ZZ Andor" w:date="2018-11-13T09:08:00Z"/>
+        </w:rPr>
+      </w:pPr>
+    </w:p>
+    <w:p>
+      <w:pPr>
+        <w:rPr>
+          <w:del w:id="73" w:author="ZZ Andor" w:date="2018-11-13T09:08:00Z"/>
+        </w:rPr>
+      </w:pPr>
+    </w:p>
+    <w:p>
+      <w:pPr>
+        <w:rPr>
+          <w:del w:id="74" w:author="ZZ Andor" w:date="2018-11-13T09:08:00Z"/>
+        </w:rPr>
+      </w:pPr>
+    </w:p>
+    <w:p>
+      <w:pPr>
+        <w:rPr>
+          <w:del w:id="75" w:author="ZZ Andor" w:date="2018-11-13T09:08:00Z"/>
+        </w:rPr>
+      </w:pPr>
+    </w:p>
+    <w:p/>
+    <w:p/>
+    <w:p/>
+    <w:p>
+      <w:bookmarkStart w:id="76" w:name="_Toc529429631"/>
       <w:r>
         <w:rPr>
           <w:rStyle w:val="10"/>
         </w:rPr>
-        <w:lastRenderedPageBreak/>
         <w:t>Git flow</w:t>
       </w:r>
       <w:r>
@@ -9460,7 +9278,7 @@
         </w:rPr>
         <w:t>规范</w:t>
       </w:r>
-      <w:bookmarkEnd w:id="115"/>
+      <w:bookmarkEnd w:id="76"/>
       <w:r>
         <w:rPr>
           <w:rFonts w:hint="eastAsia"/>
@@ -9469,7 +9287,7 @@
       </w:r>
     </w:p>
     <w:p>
-      <w:bookmarkStart w:id="116" w:name="_Toc529429632"/>
+      <w:bookmarkStart w:id="77" w:name="_Toc529429632"/>
       <w:r>
         <w:rPr>
           <w:rStyle w:val="20"/>
@@ -9477,7 +9295,7 @@
         </w:rPr>
         <w:t>什么是工作流</w:t>
       </w:r>
-      <w:bookmarkEnd w:id="116"/>
+      <w:bookmarkEnd w:id="77"/>
       <w:r>
         <w:rPr>
           <w:rFonts w:hint="eastAsia"/>
@@ -9536,25 +9354,18 @@
     <w:p>
       <w:pPr>
         <w:rPr>
-          <w:del w:id="117" w:author="ZZ Andor" w:date="2018-11-13T09:08:00Z"/>
-        </w:rPr>
-      </w:pPr>
-    </w:p>
-    <w:p>
-      <w:pPr>
-        <w:rPr>
-          <w:del w:id="118" w:author="ZZ Andor" w:date="2018-11-13T09:08:00Z"/>
-          <w:rFonts w:hint="eastAsia"/>
-        </w:rPr>
-      </w:pPr>
-    </w:p>
-    <w:p>
-      <w:pPr>
-        <w:rPr>
-          <w:rFonts w:hint="eastAsia"/>
-        </w:rPr>
-      </w:pPr>
-    </w:p>
+          <w:del w:id="78" w:author="ZZ Andor" w:date="2018-11-13T09:08:00Z"/>
+        </w:rPr>
+      </w:pPr>
+    </w:p>
+    <w:p>
+      <w:pPr>
+        <w:rPr>
+          <w:del w:id="79" w:author="ZZ Andor" w:date="2018-11-13T09:08:00Z"/>
+        </w:rPr>
+      </w:pPr>
+    </w:p>
+    <w:p/>
     <w:p/>
     <w:p/>
     <w:p/>
@@ -9606,8 +9417,8 @@
       <w:pPr>
         <w:pStyle w:val="2"/>
       </w:pPr>
-      <w:hyperlink r:id="rId56" w:history="1">
-        <w:bookmarkStart w:id="119" w:name="_Toc529429633"/>
+      <w:hyperlink r:id="rId57" w:history="1">
+        <w:bookmarkStart w:id="80" w:name="_Toc529429633"/>
         <w:r>
           <w:rPr>
             <w:rStyle w:val="a3"/>
@@ -9628,7 +9439,7 @@
         </w:rPr>
         <w:t>：</w:t>
       </w:r>
-      <w:bookmarkEnd w:id="119"/>
+      <w:bookmarkEnd w:id="80"/>
     </w:p>
     <w:p>
       <w:r>
@@ -9657,354 +9468,11 @@
         <w:rPr>
           <w:noProof/>
         </w:rPr>
-        <w:lastRenderedPageBreak/>
         <w:drawing>
           <wp:inline distT="0" distB="0" distL="0" distR="0" wp14:anchorId="69A73BC8" wp14:editId="47BE5C51">
             <wp:extent cx="5274310" cy="6681470"/>
             <wp:effectExtent l="0" t="0" r="2540" b="5080"/>
             <wp:docPr id="17" name="图片 17"/>
-            <wp:cNvGraphicFramePr>
-              <a:graphicFrameLocks xmlns:a="http://schemas.openxmlformats.org/drawingml/2006/main" noChangeAspect="1"/>
-            </wp:cNvGraphicFramePr>
-            <a:graphic xmlns:a="http://schemas.openxmlformats.org/drawingml/2006/main">
-              <a:graphicData uri="http://schemas.openxmlformats.org/drawingml/2006/picture">
-                <pic:pic xmlns:pic="http://schemas.openxmlformats.org/drawingml/2006/picture">
-                  <pic:nvPicPr>
-                    <pic:cNvPr id="1" name=""/>
-                    <pic:cNvPicPr/>
-                  </pic:nvPicPr>
-                  <pic:blipFill>
-                    <a:blip r:embed="rId57"/>
-                    <a:stretch>
-                      <a:fillRect/>
-                    </a:stretch>
-                  </pic:blipFill>
-                  <pic:spPr>
-                    <a:xfrm>
-                      <a:off x="0" y="0"/>
-                      <a:ext cx="5274310" cy="6681470"/>
-                    </a:xfrm>
-                    <a:prstGeom prst="rect">
-                      <a:avLst/>
-                    </a:prstGeom>
-                  </pic:spPr>
-                </pic:pic>
-              </a:graphicData>
-            </a:graphic>
-          </wp:inline>
-        </w:drawing>
-      </w:r>
-    </w:p>
-    <w:p>
-      <w:r>
-        <w:rPr>
-          <w:rFonts w:hint="eastAsia"/>
-        </w:rPr>
-        <w:t>主要分支如下：</w:t>
-      </w:r>
-    </w:p>
-    <w:p>
-      <w:r>
-        <w:rPr>
-          <w:rFonts w:hint="eastAsia"/>
-          <w:b/>
-        </w:rPr>
-        <w:t>master分支</w:t>
-      </w:r>
-      <w:r>
-        <w:rPr>
-          <w:rFonts w:hint="eastAsia"/>
-        </w:rPr>
-        <w:t>:</w:t>
-      </w:r>
-      <w:r>
-        <w:t xml:space="preserve"> </w:t>
-      </w:r>
-      <w:r>
-        <w:rPr>
-          <w:rFonts w:hint="eastAsia"/>
-        </w:rPr>
-        <w:t>主要负责</w:t>
-      </w:r>
-      <w:r>
-        <w:t>发布到生存环境中的代码(production-ready)，每次提交到master的代码都必须打上标签标示版本号。</w:t>
-      </w:r>
-    </w:p>
-    <w:p>
-      <w:r>
-        <w:rPr>
-          <w:rFonts w:hint="eastAsia"/>
-          <w:b/>
-        </w:rPr>
-        <w:t>de</w:t>
-      </w:r>
-      <w:r>
-        <w:rPr>
-          <w:b/>
-        </w:rPr>
-        <w:t>velop</w:t>
-      </w:r>
-      <w:r>
-        <w:rPr>
-          <w:rFonts w:hint="eastAsia"/>
-          <w:b/>
-        </w:rPr>
-        <w:t>分支</w:t>
-      </w:r>
-      <w:r>
-        <w:rPr>
-          <w:rFonts w:hint="eastAsia"/>
-        </w:rPr>
-        <w:t>：</w:t>
-      </w:r>
-      <w:r>
-        <w:rPr>
-          <w:rFonts w:hint="eastAsia"/>
-        </w:rPr>
-        <w:t>开发分支，主要是辅助分支在开发完成后合并到deve</w:t>
-      </w:r>
-      <w:r>
-        <w:t>lop</w:t>
-      </w:r>
-      <w:r>
-        <w:rPr>
-          <w:rFonts w:hint="eastAsia"/>
-        </w:rPr>
-        <w:t>分支，在功能开发（包括自测）完，测试结束（感觉没有bug），就要把de</w:t>
-      </w:r>
-      <w:r>
-        <w:t>velop</w:t>
-      </w:r>
-      <w:r>
-        <w:rPr>
-          <w:rFonts w:hint="eastAsia"/>
-        </w:rPr>
-        <w:t>分支合并到re</w:t>
-      </w:r>
-      <w:r>
-        <w:t>lease</w:t>
-      </w:r>
-      <w:r>
-        <w:rPr>
-          <w:rFonts w:hint="eastAsia"/>
-        </w:rPr>
-        <w:t>分支。</w:t>
-      </w:r>
-    </w:p>
-    <w:p>
-      <w:r>
-        <w:rPr>
-          <w:rFonts w:hint="eastAsia"/>
-        </w:rPr>
-        <w:t>release分支：负责</w:t>
-      </w:r>
-      <w:proofErr w:type="gramStart"/>
-      <w:r>
-        <w:rPr>
-          <w:rFonts w:hint="eastAsia"/>
-        </w:rPr>
-        <w:t>预发布</w:t>
-      </w:r>
-      <w:proofErr w:type="gramEnd"/>
-      <w:r>
-        <w:rPr>
-          <w:rFonts w:hint="eastAsia"/>
-        </w:rPr>
-        <w:t>环境的分支（只能进行bug修复，不能进行新功能开发，并且在修复bug后要合并到de</w:t>
-      </w:r>
-      <w:r>
-        <w:t>velop</w:t>
-      </w:r>
-      <w:r>
-        <w:rPr>
-          <w:rFonts w:hint="eastAsia"/>
-        </w:rPr>
-        <w:t>和master分支）。在</w:t>
-      </w:r>
-      <w:r>
-        <w:rPr>
-          <w:rFonts w:hint="eastAsia"/>
-        </w:rPr>
-        <w:t>产品验收后，合并到</w:t>
-      </w:r>
-      <w:r>
-        <w:t>master</w:t>
-      </w:r>
-      <w:r>
-        <w:rPr>
-          <w:rFonts w:hint="eastAsia"/>
-        </w:rPr>
-        <w:t>分支。</w:t>
-      </w:r>
-    </w:p>
-    <w:p>
-      <w:proofErr w:type="spellStart"/>
-      <w:r>
-        <w:rPr>
-          <w:b/>
-        </w:rPr>
-        <w:t>Hotfixs</w:t>
-      </w:r>
-      <w:proofErr w:type="spellEnd"/>
-      <w:r>
-        <w:rPr>
-          <w:rFonts w:hint="eastAsia"/>
-          <w:b/>
-        </w:rPr>
-        <w:t>分支</w:t>
-      </w:r>
-      <w:r>
-        <w:rPr>
-          <w:rFonts w:hint="eastAsia"/>
-        </w:rPr>
-        <w:t>：负责线上bug修复。当线上出现bug</w:t>
-      </w:r>
-      <w:r>
-        <w:t>(</w:t>
-      </w:r>
-      <w:r>
-        <w:rPr>
-          <w:rFonts w:hint="eastAsia"/>
-        </w:rPr>
-        <w:t>测不完的bug</w:t>
-      </w:r>
-      <w:r>
-        <w:t>)</w:t>
-      </w:r>
-      <w:r>
-        <w:rPr>
-          <w:rFonts w:hint="eastAsia"/>
-        </w:rPr>
-        <w:t>时，从ma</w:t>
-      </w:r>
-      <w:r>
-        <w:t>ster</w:t>
-      </w:r>
-      <w:r>
-        <w:rPr>
-          <w:rFonts w:hint="eastAsia"/>
-        </w:rPr>
-        <w:t>分支拉取一个</w:t>
-      </w:r>
-      <w:proofErr w:type="spellStart"/>
-      <w:r>
-        <w:t>hotfix</w:t>
-      </w:r>
-      <w:r>
-        <w:rPr>
-          <w:rFonts w:hint="eastAsia"/>
-        </w:rPr>
-        <w:t>s</w:t>
-      </w:r>
-      <w:proofErr w:type="spellEnd"/>
-      <w:r>
-        <w:rPr>
-          <w:rFonts w:hint="eastAsia"/>
-        </w:rPr>
-        <w:t>分支，修复完bug后，合并到master和de</w:t>
-      </w:r>
-      <w:r>
-        <w:t>velop</w:t>
-      </w:r>
-      <w:r>
-        <w:rPr>
-          <w:rFonts w:hint="eastAsia"/>
-        </w:rPr>
-        <w:t>分支。</w:t>
-      </w:r>
-    </w:p>
-    <w:p>
-      <w:r>
-        <w:rPr>
-          <w:rFonts w:hint="eastAsia"/>
-          <w:b/>
-        </w:rPr>
-        <w:t>F</w:t>
-      </w:r>
-      <w:r>
-        <w:rPr>
-          <w:b/>
-        </w:rPr>
-        <w:t>eature</w:t>
-      </w:r>
-      <w:r>
-        <w:rPr>
-          <w:rFonts w:hint="eastAsia"/>
-          <w:b/>
-        </w:rPr>
-        <w:t>分支</w:t>
-      </w:r>
-      <w:r>
-        <w:rPr>
-          <w:rFonts w:hint="eastAsia"/>
-        </w:rPr>
-        <w:t>：主要负责新功能模块的开发，开发自测完后合并到deve</w:t>
-      </w:r>
-      <w:r>
-        <w:t>lop</w:t>
-      </w:r>
-      <w:r>
-        <w:rPr>
-          <w:rFonts w:hint="eastAsia"/>
-        </w:rPr>
-        <w:t>分支。命名比如：</w:t>
-      </w:r>
-      <w:r>
-        <w:rPr>
-          <w:rFonts w:hint="eastAsia"/>
-        </w:rPr>
-        <w:lastRenderedPageBreak/>
-        <w:t>dev</w:t>
-      </w:r>
-      <w:r>
-        <w:t>/</w:t>
-      </w:r>
-      <w:proofErr w:type="spellStart"/>
-      <w:r>
-        <w:t>myname</w:t>
-      </w:r>
-      <w:proofErr w:type="spellEnd"/>
-      <w:r>
-        <w:t>(</w:t>
-      </w:r>
-      <w:r>
-        <w:rPr>
-          <w:rFonts w:hint="eastAsia"/>
-        </w:rPr>
-        <w:t>公司采用此方式</w:t>
-      </w:r>
-      <w:r>
-        <w:t>)</w:t>
-      </w:r>
-    </w:p>
-    <w:p/>
-    <w:p>
-      <w:r>
-        <w:rPr>
-          <w:rFonts w:hint="eastAsia"/>
-        </w:rPr>
-        <w:t>注意点：在进行分支合并时，使用 git</w:t>
-      </w:r>
-      <w:r>
-        <w:t xml:space="preserve"> merge –no-ff </w:t>
-      </w:r>
-      <w:r>
-        <w:rPr>
-          <w:rFonts w:hint="eastAsia"/>
-        </w:rPr>
-        <w:t>命令合并。可以记录被删除的分支。图如下：</w:t>
-      </w:r>
-    </w:p>
-    <w:p>
-      <w:r>
-        <w:rPr>
-          <w:noProof/>
-        </w:rPr>
-        <w:drawing>
-          <wp:inline distT="0" distB="0" distL="0" distR="0" wp14:anchorId="73DB3A2A" wp14:editId="3C5344E2">
-            <wp:extent cx="4886325" cy="4400550"/>
-            <wp:effectExtent l="0" t="0" r="9525" b="0"/>
-            <wp:docPr id="20" name="图片 20"/>
             <wp:cNvGraphicFramePr>
               <a:graphicFrameLocks xmlns:a="http://schemas.openxmlformats.org/drawingml/2006/main" noChangeAspect="1"/>
             </wp:cNvGraphicFramePr>
@@ -10024,6 +9492,348 @@
                   <pic:spPr>
                     <a:xfrm>
                       <a:off x="0" y="0"/>
+                      <a:ext cx="5274310" cy="6681470"/>
+                    </a:xfrm>
+                    <a:prstGeom prst="rect">
+                      <a:avLst/>
+                    </a:prstGeom>
+                  </pic:spPr>
+                </pic:pic>
+              </a:graphicData>
+            </a:graphic>
+          </wp:inline>
+        </w:drawing>
+      </w:r>
+    </w:p>
+    <w:p>
+      <w:r>
+        <w:rPr>
+          <w:rFonts w:hint="eastAsia"/>
+        </w:rPr>
+        <w:t>主要分支如下：</w:t>
+      </w:r>
+    </w:p>
+    <w:p>
+      <w:r>
+        <w:rPr>
+          <w:rFonts w:hint="eastAsia"/>
+          <w:b/>
+        </w:rPr>
+        <w:t>master分支</w:t>
+      </w:r>
+      <w:r>
+        <w:rPr>
+          <w:rFonts w:hint="eastAsia"/>
+        </w:rPr>
+        <w:t>:</w:t>
+      </w:r>
+      <w:r>
+        <w:t xml:space="preserve"> </w:t>
+      </w:r>
+      <w:r>
+        <w:rPr>
+          <w:rFonts w:hint="eastAsia"/>
+        </w:rPr>
+        <w:t>主要负责</w:t>
+      </w:r>
+      <w:r>
+        <w:t>发布到生存环境中的代码(production-ready)，每次提交到master的代码都必须打上标签标示版本号。</w:t>
+      </w:r>
+    </w:p>
+    <w:p>
+      <w:r>
+        <w:rPr>
+          <w:rFonts w:hint="eastAsia"/>
+          <w:b/>
+        </w:rPr>
+        <w:t>de</w:t>
+      </w:r>
+      <w:r>
+        <w:rPr>
+          <w:b/>
+        </w:rPr>
+        <w:t>velop</w:t>
+      </w:r>
+      <w:r>
+        <w:rPr>
+          <w:rFonts w:hint="eastAsia"/>
+          <w:b/>
+        </w:rPr>
+        <w:t>分支</w:t>
+      </w:r>
+      <w:r>
+        <w:rPr>
+          <w:rFonts w:hint="eastAsia"/>
+        </w:rPr>
+        <w:t>：</w:t>
+      </w:r>
+      <w:r>
+        <w:rPr>
+          <w:rFonts w:hint="eastAsia"/>
+        </w:rPr>
+        <w:t>开发分支，主要是辅助分支在开发完成后合并到deve</w:t>
+      </w:r>
+      <w:r>
+        <w:t>lop</w:t>
+      </w:r>
+      <w:r>
+        <w:rPr>
+          <w:rFonts w:hint="eastAsia"/>
+        </w:rPr>
+        <w:t>分支，在功能开发（包括自测）完，测试结束（感觉没有bug），就要把de</w:t>
+      </w:r>
+      <w:r>
+        <w:t>velop</w:t>
+      </w:r>
+      <w:r>
+        <w:rPr>
+          <w:rFonts w:hint="eastAsia"/>
+        </w:rPr>
+        <w:t>分支合并到re</w:t>
+      </w:r>
+      <w:r>
+        <w:t>lease</w:t>
+      </w:r>
+      <w:r>
+        <w:rPr>
+          <w:rFonts w:hint="eastAsia"/>
+        </w:rPr>
+        <w:t>分支。</w:t>
+      </w:r>
+    </w:p>
+    <w:p>
+      <w:r>
+        <w:rPr>
+          <w:rFonts w:hint="eastAsia"/>
+        </w:rPr>
+        <w:t>release分支：负责</w:t>
+      </w:r>
+      <w:proofErr w:type="gramStart"/>
+      <w:r>
+        <w:rPr>
+          <w:rFonts w:hint="eastAsia"/>
+        </w:rPr>
+        <w:t>预发布</w:t>
+      </w:r>
+      <w:proofErr w:type="gramEnd"/>
+      <w:r>
+        <w:rPr>
+          <w:rFonts w:hint="eastAsia"/>
+        </w:rPr>
+        <w:t>环境的分支（只能进行bug修复，不能进行新功能开发，并且在</w:t>
+      </w:r>
+      <w:r>
+        <w:rPr>
+          <w:rFonts w:hint="eastAsia"/>
+        </w:rPr>
+        <w:lastRenderedPageBreak/>
+        <w:t>修复bug后要合并到de</w:t>
+      </w:r>
+      <w:r>
+        <w:t>velop</w:t>
+      </w:r>
+      <w:r>
+        <w:rPr>
+          <w:rFonts w:hint="eastAsia"/>
+        </w:rPr>
+        <w:t>和master分支）。在</w:t>
+      </w:r>
+      <w:r>
+        <w:rPr>
+          <w:rFonts w:hint="eastAsia"/>
+        </w:rPr>
+        <w:t>产品验收后，合并到</w:t>
+      </w:r>
+      <w:r>
+        <w:t>master</w:t>
+      </w:r>
+      <w:r>
+        <w:rPr>
+          <w:rFonts w:hint="eastAsia"/>
+        </w:rPr>
+        <w:t>分支。</w:t>
+      </w:r>
+    </w:p>
+    <w:p>
+      <w:proofErr w:type="spellStart"/>
+      <w:r>
+        <w:rPr>
+          <w:b/>
+        </w:rPr>
+        <w:t>Hotfixs</w:t>
+      </w:r>
+      <w:proofErr w:type="spellEnd"/>
+      <w:r>
+        <w:rPr>
+          <w:rFonts w:hint="eastAsia"/>
+          <w:b/>
+        </w:rPr>
+        <w:t>分支</w:t>
+      </w:r>
+      <w:r>
+        <w:rPr>
+          <w:rFonts w:hint="eastAsia"/>
+        </w:rPr>
+        <w:t>：负责线上bug修复。当线上出现bug</w:t>
+      </w:r>
+      <w:r>
+        <w:t>(</w:t>
+      </w:r>
+      <w:r>
+        <w:rPr>
+          <w:rFonts w:hint="eastAsia"/>
+        </w:rPr>
+        <w:t>测不完的bug</w:t>
+      </w:r>
+      <w:r>
+        <w:t>)</w:t>
+      </w:r>
+      <w:r>
+        <w:rPr>
+          <w:rFonts w:hint="eastAsia"/>
+        </w:rPr>
+        <w:t>时，从ma</w:t>
+      </w:r>
+      <w:r>
+        <w:t>ster</w:t>
+      </w:r>
+      <w:r>
+        <w:rPr>
+          <w:rFonts w:hint="eastAsia"/>
+        </w:rPr>
+        <w:t>分支拉取一个</w:t>
+      </w:r>
+      <w:proofErr w:type="spellStart"/>
+      <w:r>
+        <w:t>hotfix</w:t>
+      </w:r>
+      <w:r>
+        <w:rPr>
+          <w:rFonts w:hint="eastAsia"/>
+        </w:rPr>
+        <w:t>s</w:t>
+      </w:r>
+      <w:proofErr w:type="spellEnd"/>
+      <w:r>
+        <w:rPr>
+          <w:rFonts w:hint="eastAsia"/>
+        </w:rPr>
+        <w:t>分支，修复完bug后，合并到master和de</w:t>
+      </w:r>
+      <w:r>
+        <w:t>velop</w:t>
+      </w:r>
+      <w:r>
+        <w:rPr>
+          <w:rFonts w:hint="eastAsia"/>
+        </w:rPr>
+        <w:t>分支。</w:t>
+      </w:r>
+    </w:p>
+    <w:p>
+      <w:r>
+        <w:rPr>
+          <w:rFonts w:hint="eastAsia"/>
+          <w:b/>
+        </w:rPr>
+        <w:t>F</w:t>
+      </w:r>
+      <w:r>
+        <w:rPr>
+          <w:b/>
+        </w:rPr>
+        <w:t>eature</w:t>
+      </w:r>
+      <w:r>
+        <w:rPr>
+          <w:rFonts w:hint="eastAsia"/>
+          <w:b/>
+        </w:rPr>
+        <w:t>分支</w:t>
+      </w:r>
+      <w:r>
+        <w:rPr>
+          <w:rFonts w:hint="eastAsia"/>
+        </w:rPr>
+        <w:t>：主要负责新功能模块的开发，开发自测完后合并到deve</w:t>
+      </w:r>
+      <w:r>
+        <w:t>lop</w:t>
+      </w:r>
+      <w:r>
+        <w:rPr>
+          <w:rFonts w:hint="eastAsia"/>
+        </w:rPr>
+        <w:t>分支。命名比如：dev</w:t>
+      </w:r>
+      <w:r>
+        <w:t>/</w:t>
+      </w:r>
+      <w:proofErr w:type="spellStart"/>
+      <w:r>
+        <w:t>myname</w:t>
+      </w:r>
+      <w:proofErr w:type="spellEnd"/>
+      <w:r>
+        <w:t>(</w:t>
+      </w:r>
+      <w:r>
+        <w:rPr>
+          <w:rFonts w:hint="eastAsia"/>
+        </w:rPr>
+        <w:t>公司采用此方式</w:t>
+      </w:r>
+      <w:r>
+        <w:t>)</w:t>
+      </w:r>
+    </w:p>
+    <w:p/>
+    <w:p>
+      <w:r>
+        <w:rPr>
+          <w:rFonts w:hint="eastAsia"/>
+        </w:rPr>
+        <w:t>注意点：在进行分支合并时，使用 git</w:t>
+      </w:r>
+      <w:r>
+        <w:t xml:space="preserve"> merge –no-ff </w:t>
+      </w:r>
+      <w:r>
+        <w:rPr>
+          <w:rFonts w:hint="eastAsia"/>
+        </w:rPr>
+        <w:t>命令合并。可以记录被删除的分支。图如下：</w:t>
+      </w:r>
+    </w:p>
+    <w:p>
+      <w:r>
+        <w:rPr>
+          <w:noProof/>
+        </w:rPr>
+        <w:drawing>
+          <wp:inline distT="0" distB="0" distL="0" distR="0" wp14:anchorId="73DB3A2A" wp14:editId="3C5344E2">
+            <wp:extent cx="4886325" cy="4400550"/>
+            <wp:effectExtent l="0" t="0" r="9525" b="0"/>
+            <wp:docPr id="20" name="图片 20"/>
+            <wp:cNvGraphicFramePr>
+              <a:graphicFrameLocks xmlns:a="http://schemas.openxmlformats.org/drawingml/2006/main" noChangeAspect="1"/>
+            </wp:cNvGraphicFramePr>
+            <a:graphic xmlns:a="http://schemas.openxmlformats.org/drawingml/2006/main">
+              <a:graphicData uri="http://schemas.openxmlformats.org/drawingml/2006/picture">
+                <pic:pic xmlns:pic="http://schemas.openxmlformats.org/drawingml/2006/picture">
+                  <pic:nvPicPr>
+                    <pic:cNvPr id="1" name=""/>
+                    <pic:cNvPicPr/>
+                  </pic:nvPicPr>
+                  <pic:blipFill>
+                    <a:blip r:embed="rId59"/>
+                    <a:stretch>
+                      <a:fillRect/>
+                    </a:stretch>
+                  </pic:blipFill>
+                  <pic:spPr>
+                    <a:xfrm>
+                      <a:off x="0" y="0"/>
                       <a:ext cx="4886325" cy="4400550"/>
                     </a:xfrm>
                     <a:prstGeom prst="rect">
@@ -10075,16 +9885,17 @@
     <w:p/>
     <w:p/>
     <w:p>
-      <w:bookmarkStart w:id="120" w:name="_Toc529429634"/>
+      <w:bookmarkStart w:id="81" w:name="_Toc529429634"/>
       <w:proofErr w:type="gramStart"/>
       <w:r>
         <w:rPr>
           <w:rStyle w:val="10"/>
           <w:rFonts w:hint="eastAsia"/>
         </w:rPr>
+        <w:lastRenderedPageBreak/>
         <w:t>码云规范</w:t>
       </w:r>
-      <w:bookmarkEnd w:id="120"/>
+      <w:bookmarkEnd w:id="81"/>
       <w:proofErr w:type="gramEnd"/>
       <w:r>
         <w:rPr>
@@ -10260,7 +10071,6 @@
           <w:kern w:val="0"/>
           <w:szCs w:val="21"/>
         </w:rPr>
-        <w:lastRenderedPageBreak/>
         <w:t>git</w:t>
       </w:r>
       <w:r>
@@ -10341,80 +10151,68 @@
         <w:t>中文名</w:t>
       </w:r>
     </w:p>
-    <w:p/>
-    <w:p/>
-    <w:p>
-      <w:pPr>
-        <w:rPr>
-          <w:del w:id="121" w:author="ZZ Andor" w:date="2018-11-13T09:08:00Z"/>
-        </w:rPr>
-      </w:pPr>
-    </w:p>
-    <w:p>
-      <w:pPr>
-        <w:rPr>
-          <w:del w:id="122" w:author="ZZ Andor" w:date="2018-11-13T09:08:00Z"/>
-          <w:rFonts w:hint="eastAsia"/>
-        </w:rPr>
-      </w:pPr>
-    </w:p>
-    <w:p>
-      <w:pPr>
-        <w:rPr>
-          <w:del w:id="123" w:author="ZZ Andor" w:date="2018-11-13T09:08:00Z"/>
-          <w:rFonts w:hint="eastAsia"/>
-        </w:rPr>
-      </w:pPr>
-    </w:p>
-    <w:p>
-      <w:pPr>
-        <w:rPr>
-          <w:del w:id="124" w:author="ZZ Andor" w:date="2018-11-13T09:08:00Z"/>
-          <w:rFonts w:hint="eastAsia"/>
-        </w:rPr>
-      </w:pPr>
-      <w:bookmarkStart w:id="125" w:name="_GoBack"/>
-      <w:bookmarkEnd w:id="125"/>
-    </w:p>
-    <w:p>
-      <w:pPr>
-        <w:rPr>
-          <w:del w:id="126" w:author="ZZ Andor" w:date="2018-11-13T09:08:00Z"/>
-          <w:rFonts w:hint="eastAsia"/>
-        </w:rPr>
-      </w:pPr>
-    </w:p>
-    <w:p>
-      <w:pPr>
-        <w:rPr>
-          <w:del w:id="127" w:author="ZZ Andor" w:date="2018-11-13T09:08:00Z"/>
-          <w:rFonts w:hint="eastAsia"/>
-        </w:rPr>
-      </w:pPr>
-    </w:p>
-    <w:p>
-      <w:pPr>
-        <w:rPr>
-          <w:del w:id="128" w:author="ZZ Andor" w:date="2018-11-13T09:08:00Z"/>
-          <w:rFonts w:hint="eastAsia"/>
-        </w:rPr>
-      </w:pPr>
-    </w:p>
-    <w:p>
-      <w:pPr>
-        <w:rPr>
-          <w:del w:id="129" w:author="ZZ Andor" w:date="2018-11-13T09:08:00Z"/>
-          <w:rFonts w:hint="eastAsia"/>
-        </w:rPr>
-      </w:pPr>
-    </w:p>
-    <w:p>
-      <w:pPr>
-        <w:rPr>
-          <w:rFonts w:hint="eastAsia"/>
-        </w:rPr>
-      </w:pPr>
-    </w:p>
+    <w:p>
+      <w:bookmarkStart w:id="82" w:name="_GoBack"/>
+      <w:bookmarkEnd w:id="82"/>
+    </w:p>
+    <w:p/>
+    <w:p>
+      <w:pPr>
+        <w:rPr>
+          <w:del w:id="83" w:author="ZZ Andor" w:date="2018-11-13T09:08:00Z"/>
+        </w:rPr>
+      </w:pPr>
+    </w:p>
+    <w:p>
+      <w:pPr>
+        <w:rPr>
+          <w:del w:id="84" w:author="ZZ Andor" w:date="2018-11-13T09:08:00Z"/>
+        </w:rPr>
+      </w:pPr>
+    </w:p>
+    <w:p>
+      <w:pPr>
+        <w:rPr>
+          <w:del w:id="85" w:author="ZZ Andor" w:date="2018-11-13T09:08:00Z"/>
+        </w:rPr>
+      </w:pPr>
+    </w:p>
+    <w:p>
+      <w:pPr>
+        <w:rPr>
+          <w:del w:id="86" w:author="ZZ Andor" w:date="2018-11-13T09:08:00Z"/>
+        </w:rPr>
+      </w:pPr>
+    </w:p>
+    <w:p>
+      <w:pPr>
+        <w:rPr>
+          <w:del w:id="87" w:author="ZZ Andor" w:date="2018-11-13T09:08:00Z"/>
+        </w:rPr>
+      </w:pPr>
+    </w:p>
+    <w:p>
+      <w:pPr>
+        <w:rPr>
+          <w:del w:id="88" w:author="ZZ Andor" w:date="2018-11-13T09:08:00Z"/>
+        </w:rPr>
+      </w:pPr>
+    </w:p>
+    <w:p>
+      <w:pPr>
+        <w:rPr>
+          <w:del w:id="89" w:author="ZZ Andor" w:date="2018-11-13T09:08:00Z"/>
+        </w:rPr>
+      </w:pPr>
+    </w:p>
+    <w:p>
+      <w:pPr>
+        <w:rPr>
+          <w:del w:id="90" w:author="ZZ Andor" w:date="2018-11-13T09:08:00Z"/>
+        </w:rPr>
+      </w:pPr>
+    </w:p>
+    <w:p/>
     <w:sectPr>
       <w:pgSz w:w="11906" w:h="16838"/>
       <w:pgMar w:top="1440" w:right="1800" w:bottom="1440" w:left="1800" w:header="851" w:footer="992" w:gutter="0"/>
@@ -11972,6 +11770,31 @@
       <w:sz w:val="22"/>
     </w:rPr>
   </w:style>
+  <w:style w:type="paragraph" w:styleId="a7">
+    <w:name w:val="Balloon Text"/>
+    <w:basedOn w:val="a"/>
+    <w:link w:val="a8"/>
+    <w:uiPriority w:val="99"/>
+    <w:semiHidden/>
+    <w:unhideWhenUsed/>
+    <w:rsid w:val="000A2694"/>
+    <w:rPr>
+      <w:sz w:val="18"/>
+      <w:szCs w:val="18"/>
+    </w:rPr>
+  </w:style>
+  <w:style w:type="character" w:customStyle="1" w:styleId="a8">
+    <w:name w:val="批注框文本 字符"/>
+    <w:basedOn w:val="a0"/>
+    <w:link w:val="a7"/>
+    <w:uiPriority w:val="99"/>
+    <w:semiHidden/>
+    <w:rsid w:val="000A2694"/>
+    <w:rPr>
+      <w:sz w:val="18"/>
+      <w:szCs w:val="18"/>
+    </w:rPr>
+  </w:style>
 </w:styles>
 </file>
 
@@ -12241,7 +12064,7 @@
 </file>
 
 <file path=customXml/itemProps1.xml><?xml version="1.0" encoding="utf-8"?>
-<ds:datastoreItem xmlns:ds="http://schemas.openxmlformats.org/officeDocument/2006/customXml" ds:itemID="{14BFF8DF-BFF1-4888-9F17-3E1E12CF5355}">
+<ds:datastoreItem xmlns:ds="http://schemas.openxmlformats.org/officeDocument/2006/customXml" ds:itemID="{85AB34BC-4F1D-4B27-A971-4D8C2DCBF86B}">
   <ds:schemaRefs>
     <ds:schemaRef ds:uri="http://schemas.openxmlformats.org/officeDocument/2006/bibliography"/>
   </ds:schemaRefs>
